--- a/Day 2/6. Big Data analytics using Hadoop and SQL and no-SQL/docs/running a map reduce job.docx
+++ b/Day 2/6. Big Data analytics using Hadoop and SQL and no-SQL/docs/running a map reduce job.docx
@@ -418,7 +418,7 @@
       <w:r>
         <w:rPr>
           <w:noProof/>
-          <w:lang w:eastAsia="en-GB"/>
+          <w:lang w:val="en-US" w:eastAsia="zh-CN"/>
         </w:rPr>
         <w:drawing>
           <wp:inline distT="0" distB="0" distL="0" distR="0">
@@ -522,7 +522,7 @@
       <w:r>
         <w:rPr>
           <w:noProof/>
-          <w:lang w:eastAsia="en-GB"/>
+          <w:lang w:val="en-US" w:eastAsia="zh-CN"/>
         </w:rPr>
         <w:lastRenderedPageBreak/>
         <w:drawing>
@@ -6268,13 +6268,7 @@
         <w:rPr>
           <w:rFonts w:ascii="Calibri" w:hAnsi="Calibri"/>
         </w:rPr>
-        <w:t xml:space="preserve">hadoop dfs </w:t>
-      </w:r>
-      <w:r>
-        <w:rPr>
-          <w:rFonts w:ascii="Calibri" w:hAnsi="Calibri"/>
-        </w:rPr>
-        <w:t>-copyFromLocal "C:\916kb.log" asv:///countries/input.log</w:t>
+        <w:t>hadoop dfs -copyFromLocal "C:\916kb.log" asv:///countries/input.log</w:t>
       </w:r>
     </w:p>
     <w:p>
@@ -6485,6 +6479,10 @@
     </w:p>
     <w:p>
       <w:r>
+        <w:rPr>
+          <w:noProof/>
+          <w:lang w:val="en-US" w:eastAsia="zh-CN"/>
+        </w:rPr>
         <w:drawing>
           <wp:inline distT="0" distB="0" distL="0" distR="0" wp14:anchorId="7A9B78B6" wp14:editId="4F04E7BF">
             <wp:extent cx="5731510" cy="1685925"/>
@@ -7098,16 +7096,49 @@
       <w:r>
         <w:t>2</w:t>
       </w:r>
+      <w:r>
+        <w:t>/part-0000</w:t>
+      </w:r>
+      <w:r>
+        <w:t xml:space="preserve"> </w:t>
+      </w:r>
+    </w:p>
+    <w:p/>
+    <w:p>
+      <w:r>
+        <w:t>© 2013 Microsoft Corporation. All rights reserved.</w:t>
+      </w:r>
+      <w:r>
+        <w:t xml:space="preserve">  </w:t>
+      </w:r>
       <w:bookmarkStart w:id="7" w:name="_GoBack"/>
       <w:bookmarkEnd w:id="7"/>
       <w:r>
-        <w:t>/part-0000</w:t>
-      </w:r>
-      <w:r>
-        <w:t xml:space="preserve"> </w:t>
-      </w:r>
-    </w:p>
-    <w:p/>
+        <w:t xml:space="preserve">Except where otherwise </w:t>
+      </w:r>
+      <w:hyperlink r:id="rId9" w:anchor="license" w:history="1">
+        <w:r>
+          <w:rPr>
+            <w:rStyle w:val="Hyperlink"/>
+          </w:rPr>
+          <w:t>noted</w:t>
+        </w:r>
+      </w:hyperlink>
+      <w:r>
+        <w:t xml:space="preserve">, content on this site is licensed under a </w:t>
+      </w:r>
+      <w:hyperlink r:id="rId10" w:history="1">
+        <w:r>
+          <w:rPr>
+            <w:rStyle w:val="Hyperlink"/>
+          </w:rPr>
+          <w:t>Creative Commons Attribution-NonCommercial 3.0 License</w:t>
+        </w:r>
+      </w:hyperlink>
+      <w:r>
+        <w:t>.</w:t>
+      </w:r>
+    </w:p>
     <w:p/>
     <w:p>
       <w:pPr>
@@ -7950,6 +7981,7 @@
   <w:style w:type="character" w:default="1" w:styleId="DefaultParagraphFont">
     <w:name w:val="Default Paragraph Font"/>
     <w:uiPriority w:val="1"/>
+    <w:semiHidden/>
     <w:unhideWhenUsed/>
   </w:style>
   <w:style w:type="table" w:default="1" w:styleId="TableNormal">
@@ -8470,7 +8502,7 @@
 </file>
 
 <file path=customXml/itemProps1.xml><?xml version="1.0" encoding="utf-8"?>
-<ds:datastoreItem xmlns:ds="http://schemas.openxmlformats.org/officeDocument/2006/customXml" ds:itemID="{C9980997-7F7F-4954-8C19-931876D75B88}">
+<ds:datastoreItem xmlns:ds="http://schemas.openxmlformats.org/officeDocument/2006/customXml" ds:itemID="{883797DC-B13F-483C-AD6C-556BC2C46A5E}">
   <ds:schemaRefs>
     <ds:schemaRef ds:uri="http://schemas.openxmlformats.org/officeDocument/2006/bibliography"/>
   </ds:schemaRefs>

--- a/Day 2/6. Big Data analytics using Hadoop and SQL and no-SQL/docs/running a map reduce job.docx
+++ b/Day 2/6. Big Data analytics using Hadoop and SQL and no-SQL/docs/running a map reduce job.docx
@@ -370,7 +370,21 @@
         <w:rPr>
           <w:lang w:val="en-US"/>
         </w:rPr>
-        <w:t>The purpose of this demo is to show how map reduce can be used to analyse a set of data and determine some aggregations of that data through querying.</w:t>
+        <w:t xml:space="preserve">The purpose of this demo is to show how map reduce can be used to </w:t>
+      </w:r>
+      <w:proofErr w:type="spellStart"/>
+      <w:r>
+        <w:rPr>
+          <w:lang w:val="en-US"/>
+        </w:rPr>
+        <w:t>analyse</w:t>
+      </w:r>
+      <w:proofErr w:type="spellEnd"/>
+      <w:r>
+        <w:rPr>
+          <w:lang w:val="en-US"/>
+        </w:rPr>
+        <w:t xml:space="preserve"> a set of data and determine some aggregations of that data through querying.</w:t>
       </w:r>
     </w:p>
     <w:p>
@@ -480,20 +494,50 @@
         <w:rPr>
           <w:lang w:val="en-US"/>
         </w:rPr>
-        <w:t>After creating a console application add a reference through nuget for the HDInsight SDK.</w:t>
-      </w:r>
+        <w:t xml:space="preserve">After creating a console application add a reference through </w:t>
+      </w:r>
+      <w:proofErr w:type="spellStart"/>
       <w:r>
         <w:rPr>
           <w:lang w:val="en-US"/>
         </w:rPr>
+        <w:t>nuget</w:t>
+      </w:r>
+      <w:proofErr w:type="spellEnd"/>
+      <w:r>
+        <w:rPr>
+          <w:lang w:val="en-US"/>
+        </w:rPr>
+        <w:t xml:space="preserve"> for the HDInsight SDK.</w:t>
+      </w:r>
+      <w:r>
+        <w:rPr>
+          <w:lang w:val="en-US"/>
+        </w:rPr>
         <w:t xml:space="preserve"> Search for </w:t>
       </w:r>
+      <w:proofErr w:type="spellStart"/>
       <w:r>
         <w:rPr>
           <w:lang w:val="en-US"/>
         </w:rPr>
-        <w:t>Microsoft.Hadoop.WebClient and Microsoft.Hadoop.MapReduce</w:t>
-      </w:r>
+        <w:t>Microsoft.Hadoop.WebClient</w:t>
+      </w:r>
+      <w:proofErr w:type="spellEnd"/>
+      <w:r>
+        <w:rPr>
+          <w:lang w:val="en-US"/>
+        </w:rPr>
+        <w:t xml:space="preserve"> and </w:t>
+      </w:r>
+      <w:proofErr w:type="spellStart"/>
+      <w:r>
+        <w:rPr>
+          <w:lang w:val="en-US"/>
+        </w:rPr>
+        <w:t>Microsoft.Hadoop.MapReduce</w:t>
+      </w:r>
+      <w:proofErr w:type="spellEnd"/>
       <w:r>
         <w:rPr>
           <w:lang w:val="en-US"/>
@@ -592,6 +636,7 @@
         </w:rPr>
         <w:t xml:space="preserve"> new files called </w:t>
       </w:r>
+      <w:proofErr w:type="spellStart"/>
       <w:r>
         <w:rPr>
           <w:b/>
@@ -599,12 +644,14 @@
         </w:rPr>
         <w:t>CountryMapper.cs</w:t>
       </w:r>
+      <w:proofErr w:type="spellEnd"/>
       <w:r>
         <w:rPr>
           <w:lang w:val="en-US"/>
         </w:rPr>
         <w:t xml:space="preserve"> and </w:t>
       </w:r>
+      <w:proofErr w:type="spellStart"/>
       <w:r>
         <w:rPr>
           <w:b/>
@@ -612,6 +659,7 @@
         </w:rPr>
         <w:t>CountryReducer.cs</w:t>
       </w:r>
+      <w:proofErr w:type="spellEnd"/>
       <w:r>
         <w:rPr>
           <w:b/>
@@ -630,14 +678,32 @@
           <w:b/>
           <w:lang w:val="en-US"/>
         </w:rPr>
-        <w:t xml:space="preserve"> CountryJob.cs </w:t>
-      </w:r>
-      <w:r>
-        <w:rPr>
+        <w:t xml:space="preserve"> </w:t>
+      </w:r>
+      <w:proofErr w:type="spellStart"/>
+      <w:proofErr w:type="gramStart"/>
+      <w:r>
+        <w:rPr>
+          <w:b/>
           <w:lang w:val="en-US"/>
         </w:rPr>
+        <w:t>CountryJob.cs</w:t>
+      </w:r>
+      <w:proofErr w:type="spellEnd"/>
+      <w:r>
+        <w:rPr>
+          <w:b/>
+          <w:lang w:val="en-US"/>
+        </w:rPr>
+        <w:t xml:space="preserve"> </w:t>
+      </w:r>
+      <w:r>
+        <w:rPr>
+          <w:lang w:val="en-US"/>
+        </w:rPr>
         <w:t>.</w:t>
       </w:r>
+      <w:proofErr w:type="gramEnd"/>
     </w:p>
     <w:p>
       <w:pPr>
@@ -682,6 +748,7 @@
           <w:lang w:eastAsia="en-GB"/>
         </w:rPr>
       </w:pPr>
+      <w:proofErr w:type="gramStart"/>
       <w:r>
         <w:rPr>
           <w:rFonts w:ascii="Consolas" w:eastAsia="Times New Roman" w:hAnsi="Consolas" w:cs="Consolas"/>
@@ -692,15 +759,38 @@
         </w:rPr>
         <w:t>using</w:t>
       </w:r>
-      <w:r>
-        <w:rPr>
-          <w:rFonts w:ascii="Consolas" w:eastAsia="Times New Roman" w:hAnsi="Consolas" w:cs="Consolas"/>
-          <w:color w:val="000000"/>
-          <w:sz w:val="20"/>
-          <w:szCs w:val="20"/>
-          <w:lang w:eastAsia="en-GB"/>
-        </w:rPr>
-        <w:t> Microsoft.Hadoop.MapReduce;</w:t>
+      <w:proofErr w:type="gramEnd"/>
+      <w:r>
+        <w:rPr>
+          <w:rFonts w:ascii="Consolas" w:eastAsia="Times New Roman" w:hAnsi="Consolas" w:cs="Consolas"/>
+          <w:color w:val="000000"/>
+          <w:sz w:val="20"/>
+          <w:szCs w:val="20"/>
+          <w:lang w:eastAsia="en-GB"/>
+        </w:rPr>
+        <w:t> </w:t>
+      </w:r>
+      <w:proofErr w:type="spellStart"/>
+      <w:r>
+        <w:rPr>
+          <w:rFonts w:ascii="Consolas" w:eastAsia="Times New Roman" w:hAnsi="Consolas" w:cs="Consolas"/>
+          <w:color w:val="000000"/>
+          <w:sz w:val="20"/>
+          <w:szCs w:val="20"/>
+          <w:lang w:eastAsia="en-GB"/>
+        </w:rPr>
+        <w:t>Microsoft.Hadoop.MapReduce</w:t>
+      </w:r>
+      <w:proofErr w:type="spellEnd"/>
+      <w:r>
+        <w:rPr>
+          <w:rFonts w:ascii="Consolas" w:eastAsia="Times New Roman" w:hAnsi="Consolas" w:cs="Consolas"/>
+          <w:color w:val="000000"/>
+          <w:sz w:val="20"/>
+          <w:szCs w:val="20"/>
+          <w:lang w:eastAsia="en-GB"/>
+        </w:rPr>
+        <w:t>;</w:t>
       </w:r>
     </w:p>
     <w:p>
@@ -724,7 +814,21 @@
         <w:rPr>
           <w:highlight w:val="white"/>
         </w:rPr>
-        <w:t>In CountryMapper.cs enter the following:</w:t>
+        <w:t xml:space="preserve">In </w:t>
+      </w:r>
+      <w:proofErr w:type="spellStart"/>
+      <w:r>
+        <w:rPr>
+          <w:highlight w:val="white"/>
+        </w:rPr>
+        <w:t>CountryMapper.cs</w:t>
+      </w:r>
+      <w:proofErr w:type="spellEnd"/>
+      <w:r>
+        <w:rPr>
+          <w:highlight w:val="white"/>
+        </w:rPr>
+        <w:t xml:space="preserve"> enter the following:</w:t>
       </w:r>
     </w:p>
     <w:p>
@@ -789,6 +893,7 @@
         </w:rPr>
         <w:t>   </w:t>
       </w:r>
+      <w:proofErr w:type="gramStart"/>
       <w:r>
         <w:rPr>
           <w:rFonts w:ascii="Consolas" w:eastAsia="Times New Roman" w:hAnsi="Consolas" w:cs="Consolas"/>
@@ -799,6 +904,7 @@
         </w:rPr>
         <w:t>public</w:t>
       </w:r>
+      <w:proofErr w:type="gramEnd"/>
       <w:r>
         <w:rPr>
           <w:rFonts w:ascii="Consolas" w:eastAsia="Times New Roman" w:hAnsi="Consolas" w:cs="Consolas"/>
@@ -829,6 +935,7 @@
         </w:rPr>
         <w:t> </w:t>
       </w:r>
+      <w:proofErr w:type="spellStart"/>
       <w:r>
         <w:rPr>
           <w:rFonts w:ascii="Consolas" w:eastAsia="Times New Roman" w:hAnsi="Consolas" w:cs="Consolas"/>
@@ -839,6 +946,7 @@
         </w:rPr>
         <w:t>CountryMapper</w:t>
       </w:r>
+      <w:proofErr w:type="spellEnd"/>
       <w:r>
         <w:rPr>
           <w:rFonts w:ascii="Consolas" w:eastAsia="Times New Roman" w:hAnsi="Consolas" w:cs="Consolas"/>
@@ -849,6 +957,7 @@
         </w:rPr>
         <w:t> : </w:t>
       </w:r>
+      <w:proofErr w:type="spellStart"/>
       <w:r>
         <w:rPr>
           <w:rFonts w:ascii="Consolas" w:eastAsia="Times New Roman" w:hAnsi="Consolas" w:cs="Consolas"/>
@@ -859,6 +968,7 @@
         </w:rPr>
         <w:t>MapperBase</w:t>
       </w:r>
+      <w:proofErr w:type="spellEnd"/>
       <w:r>
         <w:rPr>
           <w:rFonts w:ascii="Consolas" w:eastAsia="Times New Roman" w:hAnsi="Consolas" w:cs="Consolas"/>
@@ -959,8 +1069,20 @@
           <w:szCs w:val="20"/>
           <w:lang w:eastAsia="en-GB"/>
         </w:rPr>
-        <w:t> Overrides of MapperBase</w:t>
-      </w:r>
+        <w:t> Overrides of </w:t>
+      </w:r>
+      <w:proofErr w:type="spellStart"/>
+      <w:r>
+        <w:rPr>
+          <w:rFonts w:ascii="Consolas" w:eastAsia="Times New Roman" w:hAnsi="Consolas" w:cs="Consolas"/>
+          <w:color w:val="000000"/>
+          <w:sz w:val="20"/>
+          <w:szCs w:val="20"/>
+          <w:lang w:eastAsia="en-GB"/>
+        </w:rPr>
+        <w:t>MapperBase</w:t>
+      </w:r>
+      <w:proofErr w:type="spellEnd"/>
     </w:p>
     <w:p>
       <w:pPr>
@@ -1043,6 +1165,7 @@
         </w:rPr>
         <w:t>        </w:t>
       </w:r>
+      <w:proofErr w:type="gramStart"/>
       <w:r>
         <w:rPr>
           <w:rFonts w:ascii="Consolas" w:eastAsia="Times New Roman" w:hAnsi="Consolas" w:cs="Consolas"/>
@@ -1053,6 +1176,7 @@
         </w:rPr>
         <w:t>public</w:t>
       </w:r>
+      <w:proofErr w:type="gramEnd"/>
       <w:r>
         <w:rPr>
           <w:rFonts w:ascii="Consolas" w:eastAsia="Times New Roman" w:hAnsi="Consolas" w:cs="Consolas"/>
@@ -1225,6 +1349,7 @@
         </w:rPr>
         <w:t>            </w:t>
       </w:r>
+      <w:proofErr w:type="gramStart"/>
       <w:r>
         <w:rPr>
           <w:rFonts w:ascii="Consolas" w:eastAsia="Times New Roman" w:hAnsi="Consolas" w:cs="Consolas"/>
@@ -1243,7 +1368,40 @@
           <w:szCs w:val="20"/>
           <w:lang w:eastAsia="en-GB"/>
         </w:rPr>
-        <w:t>[] terms = inputLine.Split(</w:t>
+        <w:t>[</w:t>
+      </w:r>
+      <w:proofErr w:type="gramEnd"/>
+      <w:r>
+        <w:rPr>
+          <w:rFonts w:ascii="Consolas" w:eastAsia="Times New Roman" w:hAnsi="Consolas" w:cs="Consolas"/>
+          <w:color w:val="000000"/>
+          <w:sz w:val="20"/>
+          <w:szCs w:val="20"/>
+          <w:lang w:eastAsia="en-GB"/>
+        </w:rPr>
+        <w:t>] terms = </w:t>
+      </w:r>
+      <w:proofErr w:type="spellStart"/>
+      <w:r>
+        <w:rPr>
+          <w:rFonts w:ascii="Consolas" w:eastAsia="Times New Roman" w:hAnsi="Consolas" w:cs="Consolas"/>
+          <w:color w:val="000000"/>
+          <w:sz w:val="20"/>
+          <w:szCs w:val="20"/>
+          <w:lang w:eastAsia="en-GB"/>
+        </w:rPr>
+        <w:t>inputLine.Split</w:t>
+      </w:r>
+      <w:proofErr w:type="spellEnd"/>
+      <w:r>
+        <w:rPr>
+          <w:rFonts w:ascii="Consolas" w:eastAsia="Times New Roman" w:hAnsi="Consolas" w:cs="Consolas"/>
+          <w:color w:val="000000"/>
+          <w:sz w:val="20"/>
+          <w:szCs w:val="20"/>
+          <w:lang w:eastAsia="en-GB"/>
+        </w:rPr>
+        <w:t>(</w:t>
       </w:r>
       <w:r>
         <w:rPr>
@@ -1357,6 +1515,7 @@
         </w:rPr>
         <w:t>            </w:t>
       </w:r>
+      <w:proofErr w:type="gramStart"/>
       <w:r>
         <w:rPr>
           <w:rFonts w:ascii="Consolas" w:eastAsia="Times New Roman" w:hAnsi="Consolas" w:cs="Consolas"/>
@@ -1367,15 +1526,38 @@
         </w:rPr>
         <w:t>if</w:t>
       </w:r>
-      <w:r>
-        <w:rPr>
-          <w:rFonts w:ascii="Consolas" w:eastAsia="Times New Roman" w:hAnsi="Consolas" w:cs="Consolas"/>
-          <w:color w:val="000000"/>
-          <w:sz w:val="20"/>
-          <w:szCs w:val="20"/>
-          <w:lang w:eastAsia="en-GB"/>
-        </w:rPr>
-        <w:t> (terms.Length != 6)</w:t>
+      <w:proofErr w:type="gramEnd"/>
+      <w:r>
+        <w:rPr>
+          <w:rFonts w:ascii="Consolas" w:eastAsia="Times New Roman" w:hAnsi="Consolas" w:cs="Consolas"/>
+          <w:color w:val="000000"/>
+          <w:sz w:val="20"/>
+          <w:szCs w:val="20"/>
+          <w:lang w:eastAsia="en-GB"/>
+        </w:rPr>
+        <w:t> (</w:t>
+      </w:r>
+      <w:proofErr w:type="spellStart"/>
+      <w:r>
+        <w:rPr>
+          <w:rFonts w:ascii="Consolas" w:eastAsia="Times New Roman" w:hAnsi="Consolas" w:cs="Consolas"/>
+          <w:color w:val="000000"/>
+          <w:sz w:val="20"/>
+          <w:szCs w:val="20"/>
+          <w:lang w:eastAsia="en-GB"/>
+        </w:rPr>
+        <w:t>terms.Length</w:t>
+      </w:r>
+      <w:proofErr w:type="spellEnd"/>
+      <w:r>
+        <w:rPr>
+          <w:rFonts w:ascii="Consolas" w:eastAsia="Times New Roman" w:hAnsi="Consolas" w:cs="Consolas"/>
+          <w:color w:val="000000"/>
+          <w:sz w:val="20"/>
+          <w:szCs w:val="20"/>
+          <w:lang w:eastAsia="en-GB"/>
+        </w:rPr>
+        <w:t> != 6)</w:t>
       </w:r>
     </w:p>
     <w:p>
@@ -1418,6 +1600,7 @@
         </w:rPr>
         <w:t>                </w:t>
       </w:r>
+      <w:proofErr w:type="gramStart"/>
       <w:r>
         <w:rPr>
           <w:rFonts w:ascii="Consolas" w:eastAsia="Times New Roman" w:hAnsi="Consolas" w:cs="Consolas"/>
@@ -1428,6 +1611,7 @@
         </w:rPr>
         <w:t>return</w:t>
       </w:r>
+      <w:proofErr w:type="gramEnd"/>
       <w:r>
         <w:rPr>
           <w:rFonts w:ascii="Consolas" w:eastAsia="Times New Roman" w:hAnsi="Consolas" w:cs="Consolas"/>
@@ -1571,6 +1755,7 @@
         </w:rPr>
         <w:t>            </w:t>
       </w:r>
+      <w:proofErr w:type="gramStart"/>
       <w:r>
         <w:rPr>
           <w:rFonts w:ascii="Consolas" w:eastAsia="Times New Roman" w:hAnsi="Consolas" w:cs="Consolas"/>
@@ -1581,6 +1766,7 @@
         </w:rPr>
         <w:t>string</w:t>
       </w:r>
+      <w:proofErr w:type="gramEnd"/>
       <w:r>
         <w:rPr>
           <w:rFonts w:ascii="Consolas" w:eastAsia="Times New Roman" w:hAnsi="Consolas" w:cs="Consolas"/>
@@ -1630,7 +1816,41 @@
           <w:szCs w:val="20"/>
           <w:lang w:eastAsia="en-GB"/>
         </w:rPr>
-        <w:t>            context.EmitKeyValue(country, </w:t>
+        <w:t>            </w:t>
+      </w:r>
+      <w:proofErr w:type="spellStart"/>
+      <w:proofErr w:type="gramStart"/>
+      <w:r>
+        <w:rPr>
+          <w:rFonts w:ascii="Consolas" w:eastAsia="Times New Roman" w:hAnsi="Consolas" w:cs="Consolas"/>
+          <w:color w:val="000000"/>
+          <w:sz w:val="20"/>
+          <w:szCs w:val="20"/>
+          <w:lang w:eastAsia="en-GB"/>
+        </w:rPr>
+        <w:t>context.EmitKeyValue</w:t>
+      </w:r>
+      <w:proofErr w:type="spellEnd"/>
+      <w:r>
+        <w:rPr>
+          <w:rFonts w:ascii="Consolas" w:eastAsia="Times New Roman" w:hAnsi="Consolas" w:cs="Consolas"/>
+          <w:color w:val="000000"/>
+          <w:sz w:val="20"/>
+          <w:szCs w:val="20"/>
+          <w:lang w:eastAsia="en-GB"/>
+        </w:rPr>
+        <w:t>(</w:t>
+      </w:r>
+      <w:proofErr w:type="gramEnd"/>
+      <w:r>
+        <w:rPr>
+          <w:rFonts w:ascii="Consolas" w:eastAsia="Times New Roman" w:hAnsi="Consolas" w:cs="Consolas"/>
+          <w:color w:val="000000"/>
+          <w:sz w:val="20"/>
+          <w:szCs w:val="20"/>
+          <w:lang w:eastAsia="en-GB"/>
+        </w:rPr>
+        <w:t>country, </w:t>
       </w:r>
       <w:r>
         <w:rPr>
@@ -1773,8 +1993,20 @@
           <w:szCs w:val="20"/>
           <w:lang w:eastAsia="en-GB"/>
         </w:rPr>
-        <w:t>        #endregion</w:t>
-      </w:r>
+        <w:t>        #</w:t>
+      </w:r>
+      <w:proofErr w:type="spellStart"/>
+      <w:r>
+        <w:rPr>
+          <w:rFonts w:ascii="Consolas" w:eastAsia="Times New Roman" w:hAnsi="Consolas" w:cs="Consolas"/>
+          <w:color w:val="0000FF"/>
+          <w:sz w:val="20"/>
+          <w:szCs w:val="20"/>
+          <w:lang w:eastAsia="en-GB"/>
+        </w:rPr>
+        <w:t>endregion</w:t>
+      </w:r>
+      <w:proofErr w:type="spellEnd"/>
     </w:p>
     <w:p>
       <w:pPr>
@@ -1834,7 +2066,21 @@
         <w:rPr>
           <w:lang w:val="en-US"/>
         </w:rPr>
-        <w:t>In CountryReducer.cs enter the following:</w:t>
+        <w:t xml:space="preserve">In </w:t>
+      </w:r>
+      <w:proofErr w:type="spellStart"/>
+      <w:r>
+        <w:rPr>
+          <w:lang w:val="en-US"/>
+        </w:rPr>
+        <w:t>CountryReducer.cs</w:t>
+      </w:r>
+      <w:proofErr w:type="spellEnd"/>
+      <w:r>
+        <w:rPr>
+          <w:lang w:val="en-US"/>
+        </w:rPr>
+        <w:t xml:space="preserve"> enter the following:</w:t>
       </w:r>
     </w:p>
     <w:p>
@@ -1884,6 +2130,7 @@
         </w:rPr>
         <w:t> </w:t>
       </w:r>
+      <w:proofErr w:type="gramStart"/>
       <w:r>
         <w:rPr>
           <w:rFonts w:ascii="Consolas" w:eastAsia="Times New Roman" w:hAnsi="Consolas" w:cs="Consolas"/>
@@ -1894,6 +2141,7 @@
         </w:rPr>
         <w:t>public</w:t>
       </w:r>
+      <w:proofErr w:type="gramEnd"/>
       <w:r>
         <w:rPr>
           <w:rFonts w:ascii="Consolas" w:eastAsia="Times New Roman" w:hAnsi="Consolas" w:cs="Consolas"/>
@@ -1924,6 +2172,7 @@
         </w:rPr>
         <w:t> </w:t>
       </w:r>
+      <w:proofErr w:type="spellStart"/>
       <w:r>
         <w:rPr>
           <w:rFonts w:ascii="Consolas" w:eastAsia="Times New Roman" w:hAnsi="Consolas" w:cs="Consolas"/>
@@ -1934,6 +2183,7 @@
         </w:rPr>
         <w:t>CountryReducer</w:t>
       </w:r>
+      <w:proofErr w:type="spellEnd"/>
       <w:r>
         <w:rPr>
           <w:rFonts w:ascii="Consolas" w:eastAsia="Times New Roman" w:hAnsi="Consolas" w:cs="Consolas"/>
@@ -1944,6 +2194,7 @@
         </w:rPr>
         <w:t> : </w:t>
       </w:r>
+      <w:proofErr w:type="spellStart"/>
       <w:r>
         <w:rPr>
           <w:rFonts w:ascii="Consolas" w:eastAsia="Times New Roman" w:hAnsi="Consolas" w:cs="Consolas"/>
@@ -1954,6 +2205,7 @@
         </w:rPr>
         <w:t>ReducerCombinerBase</w:t>
       </w:r>
+      <w:proofErr w:type="spellEnd"/>
     </w:p>
     <w:p>
       <w:pPr>
@@ -2044,8 +2296,20 @@
           <w:szCs w:val="20"/>
           <w:lang w:eastAsia="en-GB"/>
         </w:rPr>
-        <w:t> Overrides of ReducerCombinerBase</w:t>
-      </w:r>
+        <w:t> Overrides of </w:t>
+      </w:r>
+      <w:proofErr w:type="spellStart"/>
+      <w:r>
+        <w:rPr>
+          <w:rFonts w:ascii="Consolas" w:eastAsia="Times New Roman" w:hAnsi="Consolas" w:cs="Consolas"/>
+          <w:color w:val="000000"/>
+          <w:sz w:val="20"/>
+          <w:szCs w:val="20"/>
+          <w:lang w:eastAsia="en-GB"/>
+        </w:rPr>
+        <w:t>ReducerCombinerBase</w:t>
+      </w:r>
+      <w:proofErr w:type="spellEnd"/>
     </w:p>
     <w:p>
       <w:pPr>
@@ -2128,6 +2392,7 @@
         </w:rPr>
         <w:t>        </w:t>
       </w:r>
+      <w:proofErr w:type="gramStart"/>
       <w:r>
         <w:rPr>
           <w:rFonts w:ascii="Consolas" w:eastAsia="Times New Roman" w:hAnsi="Consolas" w:cs="Consolas"/>
@@ -2138,6 +2403,7 @@
         </w:rPr>
         <w:t>public</w:t>
       </w:r>
+      <w:proofErr w:type="gramEnd"/>
       <w:r>
         <w:rPr>
           <w:rFonts w:ascii="Consolas" w:eastAsia="Times New Roman" w:hAnsi="Consolas" w:cs="Consolas"/>
@@ -2348,7 +2614,29 @@
           <w:szCs w:val="20"/>
           <w:lang w:eastAsia="en-GB"/>
         </w:rPr>
-        <w:t>            context.EmitKeyValue(key, values.Count().ToString(</w:t>
+        <w:t>            </w:t>
+      </w:r>
+      <w:proofErr w:type="gramStart"/>
+      <w:r>
+        <w:rPr>
+          <w:rFonts w:ascii="Consolas" w:eastAsia="Times New Roman" w:hAnsi="Consolas" w:cs="Consolas"/>
+          <w:color w:val="000000"/>
+          <w:sz w:val="20"/>
+          <w:szCs w:val="20"/>
+          <w:lang w:eastAsia="en-GB"/>
+        </w:rPr>
+        <w:t>context.EmitKeyValue(</w:t>
+      </w:r>
+      <w:proofErr w:type="gramEnd"/>
+      <w:r>
+        <w:rPr>
+          <w:rFonts w:ascii="Consolas" w:eastAsia="Times New Roman" w:hAnsi="Consolas" w:cs="Consolas"/>
+          <w:color w:val="000000"/>
+          <w:sz w:val="20"/>
+          <w:szCs w:val="20"/>
+          <w:lang w:eastAsia="en-GB"/>
+        </w:rPr>
+        <w:t>key, values.Count().ToString(</w:t>
       </w:r>
       <w:r>
         <w:rPr>
@@ -2491,8 +2779,20 @@
           <w:szCs w:val="20"/>
           <w:lang w:eastAsia="en-GB"/>
         </w:rPr>
-        <w:t>        #endregion</w:t>
-      </w:r>
+        <w:t>        #</w:t>
+      </w:r>
+      <w:proofErr w:type="spellStart"/>
+      <w:r>
+        <w:rPr>
+          <w:rFonts w:ascii="Consolas" w:eastAsia="Times New Roman" w:hAnsi="Consolas" w:cs="Consolas"/>
+          <w:color w:val="0000FF"/>
+          <w:sz w:val="20"/>
+          <w:szCs w:val="20"/>
+          <w:lang w:eastAsia="en-GB"/>
+        </w:rPr>
+        <w:t>endregion</w:t>
+      </w:r>
+      <w:proofErr w:type="spellEnd"/>
     </w:p>
     <w:p>
       <w:pPr>
@@ -2592,6 +2892,7 @@
       <w:r>
         <w:t xml:space="preserve">Next we’ll add the following to the </w:t>
       </w:r>
+      <w:proofErr w:type="spellStart"/>
       <w:r>
         <w:rPr>
           <w:b/>
@@ -2604,6 +2905,7 @@
         </w:rPr>
         <w:t>.cs</w:t>
       </w:r>
+      <w:proofErr w:type="spellEnd"/>
       <w:r>
         <w:t xml:space="preserve"> class.</w:t>
       </w:r>
@@ -2672,6 +2974,7 @@
         </w:rPr>
         <w:t> </w:t>
       </w:r>
+      <w:proofErr w:type="gramStart"/>
       <w:r>
         <w:rPr>
           <w:rFonts w:ascii="Consolas" w:eastAsia="Times New Roman" w:hAnsi="Consolas" w:cs="Consolas"/>
@@ -2682,6 +2985,7 @@
         </w:rPr>
         <w:t>public</w:t>
       </w:r>
+      <w:proofErr w:type="gramEnd"/>
       <w:r>
         <w:rPr>
           <w:rFonts w:ascii="Consolas" w:eastAsia="Times New Roman" w:hAnsi="Consolas" w:cs="Consolas"/>
@@ -2882,8 +3186,20 @@
           <w:szCs w:val="20"/>
           <w:lang w:eastAsia="en-GB"/>
         </w:rPr>
-        <w:t> Overrides of HadoopJob</w:t>
-      </w:r>
+        <w:t> Overrides of </w:t>
+      </w:r>
+      <w:proofErr w:type="spellStart"/>
+      <w:r>
+        <w:rPr>
+          <w:rFonts w:ascii="Consolas" w:eastAsia="Times New Roman" w:hAnsi="Consolas" w:cs="Consolas"/>
+          <w:color w:val="000000"/>
+          <w:sz w:val="20"/>
+          <w:szCs w:val="20"/>
+          <w:lang w:eastAsia="en-GB"/>
+        </w:rPr>
+        <w:t>HadoopJob</w:t>
+      </w:r>
+      <w:proofErr w:type="spellEnd"/>
     </w:p>
     <w:p>
       <w:pPr>
@@ -2966,6 +3282,7 @@
         </w:rPr>
         <w:t>        </w:t>
       </w:r>
+      <w:proofErr w:type="gramStart"/>
       <w:r>
         <w:rPr>
           <w:rFonts w:ascii="Consolas" w:eastAsia="Times New Roman" w:hAnsi="Consolas" w:cs="Consolas"/>
@@ -2976,6 +3293,7 @@
         </w:rPr>
         <w:t>public</w:t>
       </w:r>
+      <w:proofErr w:type="gramEnd"/>
       <w:r>
         <w:rPr>
           <w:rFonts w:ascii="Consolas" w:eastAsia="Times New Roman" w:hAnsi="Consolas" w:cs="Consolas"/>
@@ -3128,6 +3446,8 @@
         </w:rPr>
         <w:t>            </w:t>
       </w:r>
+      <w:proofErr w:type="spellStart"/>
+      <w:proofErr w:type="gramStart"/>
       <w:r>
         <w:rPr>
           <w:rFonts w:ascii="Consolas" w:eastAsia="Times New Roman" w:hAnsi="Consolas" w:cs="Consolas"/>
@@ -3138,6 +3458,8 @@
         </w:rPr>
         <w:t>var</w:t>
       </w:r>
+      <w:proofErr w:type="spellEnd"/>
+      <w:proofErr w:type="gramEnd"/>
       <w:r>
         <w:rPr>
           <w:rFonts w:ascii="Consolas" w:eastAsia="Times New Roman" w:hAnsi="Consolas" w:cs="Consolas"/>
@@ -3168,6 +3490,7 @@
         </w:rPr>
         <w:t> </w:t>
       </w:r>
+      <w:proofErr w:type="spellStart"/>
       <w:r>
         <w:rPr>
           <w:rFonts w:ascii="Consolas" w:eastAsia="Times New Roman" w:hAnsi="Consolas" w:cs="Consolas"/>
@@ -3178,6 +3501,7 @@
         </w:rPr>
         <w:t>HadoopJobConfiguration</w:t>
       </w:r>
+      <w:proofErr w:type="spellEnd"/>
     </w:p>
     <w:p>
       <w:pPr>
@@ -3258,7 +3582,63 @@
           <w:szCs w:val="20"/>
           <w:lang w:eastAsia="en-GB"/>
         </w:rPr>
-        <w:t>                InputPath = context.Arguments[0],</w:t>
+        <w:t>                </w:t>
+      </w:r>
+      <w:proofErr w:type="spellStart"/>
+      <w:r>
+        <w:rPr>
+          <w:rFonts w:ascii="Consolas" w:eastAsia="Times New Roman" w:hAnsi="Consolas" w:cs="Consolas"/>
+          <w:color w:val="000000"/>
+          <w:sz w:val="20"/>
+          <w:szCs w:val="20"/>
+          <w:lang w:eastAsia="en-GB"/>
+        </w:rPr>
+        <w:t>InputPath</w:t>
+      </w:r>
+      <w:proofErr w:type="spellEnd"/>
+      <w:r>
+        <w:rPr>
+          <w:rFonts w:ascii="Consolas" w:eastAsia="Times New Roman" w:hAnsi="Consolas" w:cs="Consolas"/>
+          <w:color w:val="000000"/>
+          <w:sz w:val="20"/>
+          <w:szCs w:val="20"/>
+          <w:lang w:eastAsia="en-GB"/>
+        </w:rPr>
+        <w:t> = </w:t>
+      </w:r>
+      <w:proofErr w:type="spellStart"/>
+      <w:proofErr w:type="gramStart"/>
+      <w:r>
+        <w:rPr>
+          <w:rFonts w:ascii="Consolas" w:eastAsia="Times New Roman" w:hAnsi="Consolas" w:cs="Consolas"/>
+          <w:color w:val="000000"/>
+          <w:sz w:val="20"/>
+          <w:szCs w:val="20"/>
+          <w:lang w:eastAsia="en-GB"/>
+        </w:rPr>
+        <w:t>context.Arguments</w:t>
+      </w:r>
+      <w:proofErr w:type="spellEnd"/>
+      <w:r>
+        <w:rPr>
+          <w:rFonts w:ascii="Consolas" w:eastAsia="Times New Roman" w:hAnsi="Consolas" w:cs="Consolas"/>
+          <w:color w:val="000000"/>
+          <w:sz w:val="20"/>
+          <w:szCs w:val="20"/>
+          <w:lang w:eastAsia="en-GB"/>
+        </w:rPr>
+        <w:t>[</w:t>
+      </w:r>
+      <w:proofErr w:type="gramEnd"/>
+      <w:r>
+        <w:rPr>
+          <w:rFonts w:ascii="Consolas" w:eastAsia="Times New Roman" w:hAnsi="Consolas" w:cs="Consolas"/>
+          <w:color w:val="000000"/>
+          <w:sz w:val="20"/>
+          <w:szCs w:val="20"/>
+          <w:lang w:eastAsia="en-GB"/>
+        </w:rPr>
+        <w:t>0],</w:t>
       </w:r>
     </w:p>
     <w:p>
@@ -3299,7 +3679,63 @@
           <w:szCs w:val="20"/>
           <w:lang w:eastAsia="en-GB"/>
         </w:rPr>
-        <w:t>                OutputFolder = context.Arguments[1]</w:t>
+        <w:t>                </w:t>
+      </w:r>
+      <w:proofErr w:type="spellStart"/>
+      <w:r>
+        <w:rPr>
+          <w:rFonts w:ascii="Consolas" w:eastAsia="Times New Roman" w:hAnsi="Consolas" w:cs="Consolas"/>
+          <w:color w:val="000000"/>
+          <w:sz w:val="20"/>
+          <w:szCs w:val="20"/>
+          <w:lang w:eastAsia="en-GB"/>
+        </w:rPr>
+        <w:t>OutputFolder</w:t>
+      </w:r>
+      <w:proofErr w:type="spellEnd"/>
+      <w:r>
+        <w:rPr>
+          <w:rFonts w:ascii="Consolas" w:eastAsia="Times New Roman" w:hAnsi="Consolas" w:cs="Consolas"/>
+          <w:color w:val="000000"/>
+          <w:sz w:val="20"/>
+          <w:szCs w:val="20"/>
+          <w:lang w:eastAsia="en-GB"/>
+        </w:rPr>
+        <w:t> = </w:t>
+      </w:r>
+      <w:proofErr w:type="spellStart"/>
+      <w:proofErr w:type="gramStart"/>
+      <w:r>
+        <w:rPr>
+          <w:rFonts w:ascii="Consolas" w:eastAsia="Times New Roman" w:hAnsi="Consolas" w:cs="Consolas"/>
+          <w:color w:val="000000"/>
+          <w:sz w:val="20"/>
+          <w:szCs w:val="20"/>
+          <w:lang w:eastAsia="en-GB"/>
+        </w:rPr>
+        <w:t>context.Arguments</w:t>
+      </w:r>
+      <w:proofErr w:type="spellEnd"/>
+      <w:r>
+        <w:rPr>
+          <w:rFonts w:ascii="Consolas" w:eastAsia="Times New Roman" w:hAnsi="Consolas" w:cs="Consolas"/>
+          <w:color w:val="000000"/>
+          <w:sz w:val="20"/>
+          <w:szCs w:val="20"/>
+          <w:lang w:eastAsia="en-GB"/>
+        </w:rPr>
+        <w:t>[</w:t>
+      </w:r>
+      <w:proofErr w:type="gramEnd"/>
+      <w:r>
+        <w:rPr>
+          <w:rFonts w:ascii="Consolas" w:eastAsia="Times New Roman" w:hAnsi="Consolas" w:cs="Consolas"/>
+          <w:color w:val="000000"/>
+          <w:sz w:val="20"/>
+          <w:szCs w:val="20"/>
+          <w:lang w:eastAsia="en-GB"/>
+        </w:rPr>
+        <w:t>1]</w:t>
       </w:r>
     </w:p>
     <w:p>
@@ -3383,6 +3819,7 @@
         </w:rPr>
         <w:t>            </w:t>
       </w:r>
+      <w:proofErr w:type="gramStart"/>
       <w:r>
         <w:rPr>
           <w:rFonts w:ascii="Consolas" w:eastAsia="Times New Roman" w:hAnsi="Consolas" w:cs="Consolas"/>
@@ -3393,6 +3830,7 @@
         </w:rPr>
         <w:t>return</w:t>
       </w:r>
+      <w:proofErr w:type="gramEnd"/>
       <w:r>
         <w:rPr>
           <w:rFonts w:ascii="Consolas" w:eastAsia="Times New Roman" w:hAnsi="Consolas" w:cs="Consolas"/>
@@ -3565,8 +4003,20 @@
           <w:szCs w:val="20"/>
           <w:lang w:eastAsia="en-GB"/>
         </w:rPr>
-        <w:t>        #endregion</w:t>
-      </w:r>
+        <w:t>        #</w:t>
+      </w:r>
+      <w:proofErr w:type="spellStart"/>
+      <w:r>
+        <w:rPr>
+          <w:rFonts w:ascii="Consolas" w:eastAsia="Times New Roman" w:hAnsi="Consolas" w:cs="Consolas"/>
+          <w:color w:val="0000FF"/>
+          <w:sz w:val="20"/>
+          <w:szCs w:val="20"/>
+          <w:lang w:eastAsia="en-GB"/>
+        </w:rPr>
+        <w:t>endregion</w:t>
+      </w:r>
+      <w:proofErr w:type="spellEnd"/>
     </w:p>
     <w:p>
       <w:pPr>
@@ -3700,7 +4150,15 @@
         <w:t>main</w:t>
       </w:r>
       <w:r>
-        <w:t xml:space="preserve"> method. Copy the 916kb.log file into the local directory as we’re going to debug this now. We’ll be looking at using StreamingUnit to test our assumptions before testing the cluster.</w:t>
+        <w:t xml:space="preserve"> method. Copy the 916kb.log file into the local directory as we’re going to debug this now. We’ll be looking at using </w:t>
+      </w:r>
+      <w:proofErr w:type="spellStart"/>
+      <w:r>
+        <w:t>StreamingUnit</w:t>
+      </w:r>
+      <w:proofErr w:type="spellEnd"/>
+      <w:r>
+        <w:t xml:space="preserve"> to test our assumptions before testing the cluster.</w:t>
       </w:r>
     </w:p>
     <w:p>
@@ -3741,6 +4199,7 @@
           <w:highlight w:val="white"/>
         </w:rPr>
       </w:pPr>
+      <w:proofErr w:type="gramStart"/>
       <w:r>
         <w:rPr>
           <w:rFonts w:ascii="Consolas" w:hAnsi="Consolas" w:cs="Consolas"/>
@@ -3751,6 +4210,7 @@
         </w:rPr>
         <w:t>bool</w:t>
       </w:r>
+      <w:proofErr w:type="gramEnd"/>
       <w:r>
         <w:rPr>
           <w:rFonts w:ascii="Consolas" w:hAnsi="Consolas" w:cs="Consolas"/>
@@ -3821,6 +4281,7 @@
           <w:highlight w:val="white"/>
         </w:rPr>
       </w:pPr>
+      <w:proofErr w:type="gramStart"/>
       <w:r>
         <w:rPr>
           <w:rFonts w:ascii="Consolas" w:hAnsi="Consolas" w:cs="Consolas"/>
@@ -3831,6 +4292,7 @@
         </w:rPr>
         <w:t>if</w:t>
       </w:r>
+      <w:proofErr w:type="gramEnd"/>
       <w:r>
         <w:rPr>
           <w:rFonts w:ascii="Consolas" w:hAnsi="Consolas" w:cs="Consolas"/>
@@ -3882,6 +4344,7 @@
           <w:highlight w:val="white"/>
         </w:rPr>
       </w:pPr>
+      <w:proofErr w:type="gramStart"/>
       <w:r>
         <w:rPr>
           <w:rFonts w:ascii="Consolas" w:hAnsi="Consolas" w:cs="Consolas"/>
@@ -3892,6 +4355,7 @@
         </w:rPr>
         <w:t>using</w:t>
       </w:r>
+      <w:proofErr w:type="gramEnd"/>
       <w:r>
         <w:rPr>
           <w:rFonts w:ascii="Consolas" w:hAnsi="Consolas" w:cs="Consolas"/>
@@ -3902,6 +4366,7 @@
         </w:rPr>
         <w:t xml:space="preserve"> (</w:t>
       </w:r>
+      <w:proofErr w:type="spellStart"/>
       <w:r>
         <w:rPr>
           <w:rFonts w:ascii="Consolas" w:hAnsi="Consolas" w:cs="Consolas"/>
@@ -3912,6 +4377,7 @@
         </w:rPr>
         <w:t>var</w:t>
       </w:r>
+      <w:proofErr w:type="spellEnd"/>
       <w:r>
         <w:rPr>
           <w:rFonts w:ascii="Consolas" w:hAnsi="Consolas" w:cs="Consolas"/>
@@ -3942,6 +4408,7 @@
         </w:rPr>
         <w:t xml:space="preserve"> </w:t>
       </w:r>
+      <w:proofErr w:type="spellStart"/>
       <w:r>
         <w:rPr>
           <w:rFonts w:ascii="Consolas" w:hAnsi="Consolas" w:cs="Consolas"/>
@@ -3952,6 +4419,7 @@
         </w:rPr>
         <w:t>StreamReader</w:t>
       </w:r>
+      <w:proofErr w:type="spellEnd"/>
       <w:r>
         <w:rPr>
           <w:rFonts w:ascii="Consolas" w:hAnsi="Consolas" w:cs="Consolas"/>
@@ -4042,6 +4510,7 @@
         </w:rPr>
         <w:tab/>
       </w:r>
+      <w:proofErr w:type="gramStart"/>
       <w:r>
         <w:rPr>
           <w:rFonts w:ascii="Consolas" w:hAnsi="Consolas" w:cs="Consolas"/>
@@ -4052,15 +4521,38 @@
         </w:rPr>
         <w:t>string</w:t>
       </w:r>
-      <w:r>
-        <w:rPr>
-          <w:rFonts w:ascii="Consolas" w:hAnsi="Consolas" w:cs="Consolas"/>
-          <w:color w:val="000000"/>
-          <w:sz w:val="19"/>
-          <w:szCs w:val="19"/>
-          <w:highlight w:val="white"/>
-        </w:rPr>
-        <w:t xml:space="preserve"> sample = reader.ReadToEnd();</w:t>
+      <w:proofErr w:type="gramEnd"/>
+      <w:r>
+        <w:rPr>
+          <w:rFonts w:ascii="Consolas" w:hAnsi="Consolas" w:cs="Consolas"/>
+          <w:color w:val="000000"/>
+          <w:sz w:val="19"/>
+          <w:szCs w:val="19"/>
+          <w:highlight w:val="white"/>
+        </w:rPr>
+        <w:t xml:space="preserve"> sample = </w:t>
+      </w:r>
+      <w:proofErr w:type="spellStart"/>
+      <w:r>
+        <w:rPr>
+          <w:rFonts w:ascii="Consolas" w:hAnsi="Consolas" w:cs="Consolas"/>
+          <w:color w:val="000000"/>
+          <w:sz w:val="19"/>
+          <w:szCs w:val="19"/>
+          <w:highlight w:val="white"/>
+        </w:rPr>
+        <w:t>reader.ReadToEnd</w:t>
+      </w:r>
+      <w:proofErr w:type="spellEnd"/>
+      <w:r>
+        <w:rPr>
+          <w:rFonts w:ascii="Consolas" w:hAnsi="Consolas" w:cs="Consolas"/>
+          <w:color w:val="000000"/>
+          <w:sz w:val="19"/>
+          <w:szCs w:val="19"/>
+          <w:highlight w:val="white"/>
+        </w:rPr>
+        <w:t>();</w:t>
       </w:r>
     </w:p>
     <w:p>
@@ -4087,6 +4579,8 @@
         </w:rPr>
         <w:t xml:space="preserve">              </w:t>
       </w:r>
+      <w:proofErr w:type="spellStart"/>
+      <w:proofErr w:type="gramStart"/>
       <w:r>
         <w:rPr>
           <w:rFonts w:ascii="Consolas" w:hAnsi="Consolas" w:cs="Consolas"/>
@@ -4097,6 +4591,8 @@
         </w:rPr>
         <w:t>var</w:t>
       </w:r>
+      <w:proofErr w:type="spellEnd"/>
+      <w:proofErr w:type="gramEnd"/>
       <w:r>
         <w:rPr>
           <w:rFonts w:ascii="Consolas" w:hAnsi="Consolas" w:cs="Consolas"/>
@@ -4107,6 +4603,7 @@
         </w:rPr>
         <w:t xml:space="preserve"> output = </w:t>
       </w:r>
+      <w:proofErr w:type="spellStart"/>
       <w:r>
         <w:rPr>
           <w:rFonts w:ascii="Consolas" w:hAnsi="Consolas" w:cs="Consolas"/>
@@ -4125,8 +4622,20 @@
           <w:szCs w:val="19"/>
           <w:highlight w:val="white"/>
         </w:rPr>
-        <w:t>.Execute&lt;</w:t>
-      </w:r>
+        <w:t>.Execute</w:t>
+      </w:r>
+      <w:proofErr w:type="spellEnd"/>
+      <w:r>
+        <w:rPr>
+          <w:rFonts w:ascii="Consolas" w:hAnsi="Consolas" w:cs="Consolas"/>
+          <w:color w:val="000000"/>
+          <w:sz w:val="19"/>
+          <w:szCs w:val="19"/>
+          <w:highlight w:val="white"/>
+        </w:rPr>
+        <w:t>&lt;</w:t>
+      </w:r>
+      <w:proofErr w:type="spellStart"/>
       <w:r>
         <w:rPr>
           <w:rFonts w:ascii="Consolas" w:hAnsi="Consolas" w:cs="Consolas"/>
@@ -4137,6 +4646,7 @@
         </w:rPr>
         <w:t>CountryMapper</w:t>
       </w:r>
+      <w:proofErr w:type="spellEnd"/>
       <w:r>
         <w:rPr>
           <w:rFonts w:ascii="Consolas" w:hAnsi="Consolas" w:cs="Consolas"/>
@@ -4147,6 +4657,7 @@
         </w:rPr>
         <w:t xml:space="preserve">, </w:t>
       </w:r>
+      <w:proofErr w:type="spellStart"/>
       <w:r>
         <w:rPr>
           <w:rFonts w:ascii="Consolas" w:hAnsi="Consolas" w:cs="Consolas"/>
@@ -4157,15 +4668,38 @@
         </w:rPr>
         <w:t>CountryReducer</w:t>
       </w:r>
-      <w:r>
-        <w:rPr>
-          <w:rFonts w:ascii="Consolas" w:hAnsi="Consolas" w:cs="Consolas"/>
-          <w:color w:val="000000"/>
-          <w:sz w:val="19"/>
-          <w:szCs w:val="19"/>
-          <w:highlight w:val="white"/>
-        </w:rPr>
-        <w:t>&gt;(sample.Split(</w:t>
+      <w:proofErr w:type="spellEnd"/>
+      <w:r>
+        <w:rPr>
+          <w:rFonts w:ascii="Consolas" w:hAnsi="Consolas" w:cs="Consolas"/>
+          <w:color w:val="000000"/>
+          <w:sz w:val="19"/>
+          <w:szCs w:val="19"/>
+          <w:highlight w:val="white"/>
+        </w:rPr>
+        <w:t>&gt;(</w:t>
+      </w:r>
+      <w:proofErr w:type="spellStart"/>
+      <w:r>
+        <w:rPr>
+          <w:rFonts w:ascii="Consolas" w:hAnsi="Consolas" w:cs="Consolas"/>
+          <w:color w:val="000000"/>
+          <w:sz w:val="19"/>
+          <w:szCs w:val="19"/>
+          <w:highlight w:val="white"/>
+        </w:rPr>
+        <w:t>sample.Split</w:t>
+      </w:r>
+      <w:proofErr w:type="spellEnd"/>
+      <w:r>
+        <w:rPr>
+          <w:rFonts w:ascii="Consolas" w:hAnsi="Consolas" w:cs="Consolas"/>
+          <w:color w:val="000000"/>
+          <w:sz w:val="19"/>
+          <w:szCs w:val="19"/>
+          <w:highlight w:val="white"/>
+        </w:rPr>
+        <w:t>(</w:t>
       </w:r>
       <w:r>
         <w:rPr>
@@ -4252,6 +4786,8 @@
         </w:rPr>
         <w:t xml:space="preserve">              </w:t>
       </w:r>
+      <w:proofErr w:type="spellStart"/>
+      <w:proofErr w:type="gramStart"/>
       <w:r>
         <w:rPr>
           <w:rFonts w:ascii="Consolas" w:hAnsi="Consolas" w:cs="Consolas"/>
@@ -4262,6 +4798,8 @@
         </w:rPr>
         <w:t>foreach</w:t>
       </w:r>
+      <w:proofErr w:type="spellEnd"/>
+      <w:proofErr w:type="gramEnd"/>
       <w:r>
         <w:rPr>
           <w:rFonts w:ascii="Consolas" w:hAnsi="Consolas" w:cs="Consolas"/>
@@ -4310,7 +4848,29 @@
           <w:szCs w:val="19"/>
           <w:highlight w:val="white"/>
         </w:rPr>
-        <w:t xml:space="preserve"> output.ReducerResult)</w:t>
+        <w:t xml:space="preserve"> </w:t>
+      </w:r>
+      <w:proofErr w:type="spellStart"/>
+      <w:r>
+        <w:rPr>
+          <w:rFonts w:ascii="Consolas" w:hAnsi="Consolas" w:cs="Consolas"/>
+          <w:color w:val="000000"/>
+          <w:sz w:val="19"/>
+          <w:szCs w:val="19"/>
+          <w:highlight w:val="white"/>
+        </w:rPr>
+        <w:t>output.ReducerResult</w:t>
+      </w:r>
+      <w:proofErr w:type="spellEnd"/>
+      <w:r>
+        <w:rPr>
+          <w:rFonts w:ascii="Consolas" w:hAnsi="Consolas" w:cs="Consolas"/>
+          <w:color w:val="000000"/>
+          <w:sz w:val="19"/>
+          <w:szCs w:val="19"/>
+          <w:highlight w:val="white"/>
+        </w:rPr>
+        <w:t>)</w:t>
       </w:r>
     </w:p>
     <w:p>
@@ -4372,6 +4932,8 @@
         </w:rPr>
         <w:tab/>
       </w:r>
+      <w:proofErr w:type="spellStart"/>
+      <w:proofErr w:type="gramStart"/>
       <w:r>
         <w:rPr>
           <w:rFonts w:ascii="Consolas" w:hAnsi="Consolas" w:cs="Consolas"/>
@@ -4390,7 +4952,29 @@
           <w:szCs w:val="19"/>
           <w:highlight w:val="white"/>
         </w:rPr>
-        <w:t>.WriteLine(result);</w:t>
+        <w:t>.WriteLine</w:t>
+      </w:r>
+      <w:proofErr w:type="spellEnd"/>
+      <w:r>
+        <w:rPr>
+          <w:rFonts w:ascii="Consolas" w:hAnsi="Consolas" w:cs="Consolas"/>
+          <w:color w:val="000000"/>
+          <w:sz w:val="19"/>
+          <w:szCs w:val="19"/>
+          <w:highlight w:val="white"/>
+        </w:rPr>
+        <w:t>(</w:t>
+      </w:r>
+      <w:proofErr w:type="gramEnd"/>
+      <w:r>
+        <w:rPr>
+          <w:rFonts w:ascii="Consolas" w:hAnsi="Consolas" w:cs="Consolas"/>
+          <w:color w:val="000000"/>
+          <w:sz w:val="19"/>
+          <w:szCs w:val="19"/>
+          <w:highlight w:val="white"/>
+        </w:rPr>
+        <w:t>result);</w:t>
       </w:r>
     </w:p>
     <w:p>
@@ -4442,6 +5026,8 @@
         </w:rPr>
         <w:t xml:space="preserve">              </w:t>
       </w:r>
+      <w:proofErr w:type="spellStart"/>
+      <w:proofErr w:type="gramStart"/>
       <w:r>
         <w:rPr>
           <w:rFonts w:ascii="Consolas" w:hAnsi="Consolas" w:cs="Consolas"/>
@@ -4460,7 +5046,29 @@
           <w:szCs w:val="19"/>
           <w:highlight w:val="white"/>
         </w:rPr>
-        <w:t>.ReadLine();</w:t>
+        <w:t>.ReadLine</w:t>
+      </w:r>
+      <w:proofErr w:type="spellEnd"/>
+      <w:r>
+        <w:rPr>
+          <w:rFonts w:ascii="Consolas" w:hAnsi="Consolas" w:cs="Consolas"/>
+          <w:color w:val="000000"/>
+          <w:sz w:val="19"/>
+          <w:szCs w:val="19"/>
+          <w:highlight w:val="white"/>
+        </w:rPr>
+        <w:t>(</w:t>
+      </w:r>
+      <w:proofErr w:type="gramEnd"/>
+      <w:r>
+        <w:rPr>
+          <w:rFonts w:ascii="Consolas" w:hAnsi="Consolas" w:cs="Consolas"/>
+          <w:color w:val="000000"/>
+          <w:sz w:val="19"/>
+          <w:szCs w:val="19"/>
+          <w:highlight w:val="white"/>
+        </w:rPr>
+        <w:t>);</w:t>
       </w:r>
     </w:p>
     <w:p>
@@ -4537,6 +5145,7 @@
         </w:rPr>
         <w:t xml:space="preserve"> </w:t>
       </w:r>
+      <w:proofErr w:type="gramStart"/>
       <w:r>
         <w:rPr>
           <w:rFonts w:ascii="Consolas" w:hAnsi="Consolas" w:cs="Consolas"/>
@@ -4547,6 +5156,7 @@
         </w:rPr>
         <w:t>else</w:t>
       </w:r>
+      <w:proofErr w:type="gramEnd"/>
     </w:p>
     <w:p>
       <w:pPr>
@@ -4612,8 +5222,32 @@
           <w:lang w:eastAsia="en-GB"/>
         </w:rPr>
         <w:lastRenderedPageBreak/>
-        <w:t> Environment.SetEnvironmentVariable(</w:t>
-      </w:r>
+        <w:t> </w:t>
+      </w:r>
+      <w:proofErr w:type="spellStart"/>
+      <w:proofErr w:type="gramStart"/>
+      <w:r>
+        <w:rPr>
+          <w:rFonts w:ascii="Consolas" w:eastAsia="Times New Roman" w:hAnsi="Consolas" w:cs="Consolas"/>
+          <w:color w:val="333333"/>
+          <w:sz w:val="18"/>
+          <w:szCs w:val="18"/>
+          <w:lang w:eastAsia="en-GB"/>
+        </w:rPr>
+        <w:t>Environment.SetEnvironmentVariable</w:t>
+      </w:r>
+      <w:proofErr w:type="spellEnd"/>
+      <w:r>
+        <w:rPr>
+          <w:rFonts w:ascii="Consolas" w:eastAsia="Times New Roman" w:hAnsi="Consolas" w:cs="Consolas"/>
+          <w:color w:val="333333"/>
+          <w:sz w:val="18"/>
+          <w:szCs w:val="18"/>
+          <w:lang w:eastAsia="en-GB"/>
+        </w:rPr>
+        <w:t>(</w:t>
+      </w:r>
+      <w:proofErr w:type="gramEnd"/>
       <w:r>
         <w:rPr>
           <w:rFonts w:ascii="Consolas" w:eastAsia="Times New Roman" w:hAnsi="Consolas" w:cs="Consolas"/>
@@ -4642,7 +5276,29 @@
           <w:szCs w:val="18"/>
           <w:lang w:eastAsia="en-GB"/>
         </w:rPr>
-        <w:t>"this_is_a_BUG"</w:t>
+        <w:t>"</w:t>
+      </w:r>
+      <w:proofErr w:type="spellStart"/>
+      <w:r>
+        <w:rPr>
+          <w:rFonts w:ascii="Consolas" w:eastAsia="Times New Roman" w:hAnsi="Consolas" w:cs="Consolas"/>
+          <w:color w:val="DD1144"/>
+          <w:sz w:val="18"/>
+          <w:szCs w:val="18"/>
+          <w:lang w:eastAsia="en-GB"/>
+        </w:rPr>
+        <w:t>this_is_a_BUG</w:t>
+      </w:r>
+      <w:proofErr w:type="spellEnd"/>
+      <w:r>
+        <w:rPr>
+          <w:rFonts w:ascii="Consolas" w:eastAsia="Times New Roman" w:hAnsi="Consolas" w:cs="Consolas"/>
+          <w:color w:val="DD1144"/>
+          <w:sz w:val="18"/>
+          <w:szCs w:val="18"/>
+          <w:lang w:eastAsia="en-GB"/>
+        </w:rPr>
+        <w:t>"</w:t>
       </w:r>
       <w:r>
         <w:rPr>
@@ -4652,7 +5308,29 @@
           <w:szCs w:val="18"/>
           <w:lang w:eastAsia="en-GB"/>
         </w:rPr>
-        <w:t>, EnvironmentVariableTarget.Process);</w:t>
+        <w:t xml:space="preserve">, </w:t>
+      </w:r>
+      <w:proofErr w:type="spellStart"/>
+      <w:r>
+        <w:rPr>
+          <w:rFonts w:ascii="Consolas" w:eastAsia="Times New Roman" w:hAnsi="Consolas" w:cs="Consolas"/>
+          <w:color w:val="333333"/>
+          <w:sz w:val="18"/>
+          <w:szCs w:val="18"/>
+          <w:lang w:eastAsia="en-GB"/>
+        </w:rPr>
+        <w:t>EnvironmentVariableTarget.Process</w:t>
+      </w:r>
+      <w:proofErr w:type="spellEnd"/>
+      <w:r>
+        <w:rPr>
+          <w:rFonts w:ascii="Consolas" w:eastAsia="Times New Roman" w:hAnsi="Consolas" w:cs="Consolas"/>
+          <w:color w:val="333333"/>
+          <w:sz w:val="18"/>
+          <w:szCs w:val="18"/>
+          <w:lang w:eastAsia="en-GB"/>
+        </w:rPr>
+        <w:t>);</w:t>
       </w:r>
     </w:p>
     <w:p>
@@ -4692,8 +5370,20 @@
           <w:szCs w:val="18"/>
           <w:lang w:eastAsia="en-GB"/>
         </w:rPr>
-        <w:t>                Environment.SetEnvironmentVariable(</w:t>
-      </w:r>
+        <w:t>                </w:t>
+      </w:r>
+      <w:proofErr w:type="gramStart"/>
+      <w:r>
+        <w:rPr>
+          <w:rFonts w:ascii="Consolas" w:eastAsia="Times New Roman" w:hAnsi="Consolas" w:cs="Consolas"/>
+          <w:color w:val="333333"/>
+          <w:sz w:val="18"/>
+          <w:szCs w:val="18"/>
+          <w:lang w:eastAsia="en-GB"/>
+        </w:rPr>
+        <w:t>Environment.SetEnvironmentVariable(</w:t>
+      </w:r>
+      <w:proofErr w:type="gramEnd"/>
       <w:r>
         <w:rPr>
           <w:rFonts w:ascii="Consolas" w:eastAsia="Times New Roman" w:hAnsi="Consolas" w:cs="Consolas"/>
@@ -4722,7 +5412,29 @@
           <w:szCs w:val="18"/>
           <w:lang w:eastAsia="en-GB"/>
         </w:rPr>
-        <w:t>"this_is_a_BUG"</w:t>
+        <w:t>"</w:t>
+      </w:r>
+      <w:proofErr w:type="spellStart"/>
+      <w:r>
+        <w:rPr>
+          <w:rFonts w:ascii="Consolas" w:eastAsia="Times New Roman" w:hAnsi="Consolas" w:cs="Consolas"/>
+          <w:color w:val="DD1144"/>
+          <w:sz w:val="18"/>
+          <w:szCs w:val="18"/>
+          <w:lang w:eastAsia="en-GB"/>
+        </w:rPr>
+        <w:t>this_is_a_BUG</w:t>
+      </w:r>
+      <w:proofErr w:type="spellEnd"/>
+      <w:r>
+        <w:rPr>
+          <w:rFonts w:ascii="Consolas" w:eastAsia="Times New Roman" w:hAnsi="Consolas" w:cs="Consolas"/>
+          <w:color w:val="DD1144"/>
+          <w:sz w:val="18"/>
+          <w:szCs w:val="18"/>
+          <w:lang w:eastAsia="en-GB"/>
+        </w:rPr>
+        <w:t>"</w:t>
       </w:r>
       <w:r>
         <w:rPr>
@@ -4732,7 +5444,29 @@
           <w:szCs w:val="18"/>
           <w:lang w:eastAsia="en-GB"/>
         </w:rPr>
-        <w:t>, EnvironmentVariableTarget.Process);</w:t>
+        <w:t xml:space="preserve">, </w:t>
+      </w:r>
+      <w:proofErr w:type="spellStart"/>
+      <w:r>
+        <w:rPr>
+          <w:rFonts w:ascii="Consolas" w:eastAsia="Times New Roman" w:hAnsi="Consolas" w:cs="Consolas"/>
+          <w:color w:val="333333"/>
+          <w:sz w:val="18"/>
+          <w:szCs w:val="18"/>
+          <w:lang w:eastAsia="en-GB"/>
+        </w:rPr>
+        <w:t>EnvironmentVariableTarget.Process</w:t>
+      </w:r>
+      <w:proofErr w:type="spellEnd"/>
+      <w:r>
+        <w:rPr>
+          <w:rFonts w:ascii="Consolas" w:eastAsia="Times New Roman" w:hAnsi="Consolas" w:cs="Consolas"/>
+          <w:color w:val="333333"/>
+          <w:sz w:val="18"/>
+          <w:szCs w:val="18"/>
+          <w:lang w:eastAsia="en-GB"/>
+        </w:rPr>
+        <w:t>);</w:t>
       </w:r>
     </w:p>
     <w:p>
@@ -4804,6 +5538,8 @@
         </w:rPr>
         <w:t>                </w:t>
       </w:r>
+      <w:proofErr w:type="spellStart"/>
+      <w:proofErr w:type="gramStart"/>
       <w:r>
         <w:rPr>
           <w:rFonts w:ascii="Consolas" w:eastAsia="Times New Roman" w:hAnsi="Consolas" w:cs="Consolas"/>
@@ -4816,6 +5552,8 @@
         </w:rPr>
         <w:t>var</w:t>
       </w:r>
+      <w:proofErr w:type="spellEnd"/>
+      <w:proofErr w:type="gramEnd"/>
       <w:r>
         <w:rPr>
           <w:rFonts w:ascii="Consolas" w:eastAsia="Times New Roman" w:hAnsi="Consolas" w:cs="Consolas"/>
@@ -4824,7 +5562,29 @@
           <w:szCs w:val="18"/>
           <w:lang w:eastAsia="en-GB"/>
         </w:rPr>
-        <w:t xml:space="preserve"> azureCluster = </w:t>
+        <w:t xml:space="preserve"> </w:t>
+      </w:r>
+      <w:proofErr w:type="spellStart"/>
+      <w:r>
+        <w:rPr>
+          <w:rFonts w:ascii="Consolas" w:eastAsia="Times New Roman" w:hAnsi="Consolas" w:cs="Consolas"/>
+          <w:color w:val="333333"/>
+          <w:sz w:val="18"/>
+          <w:szCs w:val="18"/>
+          <w:lang w:eastAsia="en-GB"/>
+        </w:rPr>
+        <w:t>azureCluster</w:t>
+      </w:r>
+      <w:proofErr w:type="spellEnd"/>
+      <w:r>
+        <w:rPr>
+          <w:rFonts w:ascii="Consolas" w:eastAsia="Times New Roman" w:hAnsi="Consolas" w:cs="Consolas"/>
+          <w:color w:val="333333"/>
+          <w:sz w:val="18"/>
+          <w:szCs w:val="18"/>
+          <w:lang w:eastAsia="en-GB"/>
+        </w:rPr>
+        <w:t xml:space="preserve"> = </w:t>
       </w:r>
       <w:r>
         <w:rPr>
@@ -4928,6 +5688,8 @@
         </w:rPr>
         <w:t>                </w:t>
       </w:r>
+      <w:proofErr w:type="spellStart"/>
+      <w:proofErr w:type="gramStart"/>
       <w:r>
         <w:rPr>
           <w:rFonts w:ascii="Consolas" w:eastAsia="Times New Roman" w:hAnsi="Consolas" w:cs="Consolas"/>
@@ -4940,6 +5702,8 @@
         </w:rPr>
         <w:t>var</w:t>
       </w:r>
+      <w:proofErr w:type="spellEnd"/>
+      <w:proofErr w:type="gramEnd"/>
       <w:r>
         <w:rPr>
           <w:rFonts w:ascii="Consolas" w:eastAsia="Times New Roman" w:hAnsi="Consolas" w:cs="Consolas"/>
@@ -4948,7 +5712,29 @@
           <w:szCs w:val="18"/>
           <w:lang w:eastAsia="en-GB"/>
         </w:rPr>
-        <w:t xml:space="preserve"> clusterUsername = </w:t>
+        <w:t xml:space="preserve"> </w:t>
+      </w:r>
+      <w:proofErr w:type="spellStart"/>
+      <w:r>
+        <w:rPr>
+          <w:rFonts w:ascii="Consolas" w:eastAsia="Times New Roman" w:hAnsi="Consolas" w:cs="Consolas"/>
+          <w:color w:val="333333"/>
+          <w:sz w:val="18"/>
+          <w:szCs w:val="18"/>
+          <w:lang w:eastAsia="en-GB"/>
+        </w:rPr>
+        <w:t>clusterUsername</w:t>
+      </w:r>
+      <w:proofErr w:type="spellEnd"/>
+      <w:r>
+        <w:rPr>
+          <w:rFonts w:ascii="Consolas" w:eastAsia="Times New Roman" w:hAnsi="Consolas" w:cs="Consolas"/>
+          <w:color w:val="333333"/>
+          <w:sz w:val="18"/>
+          <w:szCs w:val="18"/>
+          <w:lang w:eastAsia="en-GB"/>
+        </w:rPr>
+        <w:t xml:space="preserve"> = </w:t>
       </w:r>
       <w:r>
         <w:rPr>
@@ -5030,6 +5816,8 @@
         </w:rPr>
         <w:t>                </w:t>
       </w:r>
+      <w:proofErr w:type="spellStart"/>
+      <w:proofErr w:type="gramStart"/>
       <w:r>
         <w:rPr>
           <w:rFonts w:ascii="Consolas" w:eastAsia="Times New Roman" w:hAnsi="Consolas" w:cs="Consolas"/>
@@ -5042,6 +5830,8 @@
         </w:rPr>
         <w:t>var</w:t>
       </w:r>
+      <w:proofErr w:type="spellEnd"/>
+      <w:proofErr w:type="gramEnd"/>
       <w:r>
         <w:rPr>
           <w:rFonts w:ascii="Consolas" w:eastAsia="Times New Roman" w:hAnsi="Consolas" w:cs="Consolas"/>
@@ -5050,7 +5840,29 @@
           <w:szCs w:val="18"/>
           <w:lang w:eastAsia="en-GB"/>
         </w:rPr>
-        <w:t xml:space="preserve"> clusterPassword = </w:t>
+        <w:t xml:space="preserve"> </w:t>
+      </w:r>
+      <w:proofErr w:type="spellStart"/>
+      <w:r>
+        <w:rPr>
+          <w:rFonts w:ascii="Consolas" w:eastAsia="Times New Roman" w:hAnsi="Consolas" w:cs="Consolas"/>
+          <w:color w:val="333333"/>
+          <w:sz w:val="18"/>
+          <w:szCs w:val="18"/>
+          <w:lang w:eastAsia="en-GB"/>
+        </w:rPr>
+        <w:t>clusterPassword</w:t>
+      </w:r>
+      <w:proofErr w:type="spellEnd"/>
+      <w:r>
+        <w:rPr>
+          <w:rFonts w:ascii="Consolas" w:eastAsia="Times New Roman" w:hAnsi="Consolas" w:cs="Consolas"/>
+          <w:color w:val="333333"/>
+          <w:sz w:val="18"/>
+          <w:szCs w:val="18"/>
+          <w:lang w:eastAsia="en-GB"/>
+        </w:rPr>
+        <w:t xml:space="preserve"> = </w:t>
       </w:r>
       <w:r>
         <w:rPr>
@@ -5162,6 +5974,8 @@
         </w:rPr>
         <w:t>                </w:t>
       </w:r>
+      <w:proofErr w:type="spellStart"/>
+      <w:proofErr w:type="gramStart"/>
       <w:r>
         <w:rPr>
           <w:rFonts w:ascii="Consolas" w:eastAsia="Times New Roman" w:hAnsi="Consolas" w:cs="Consolas"/>
@@ -5174,6 +5988,8 @@
         </w:rPr>
         <w:t>var</w:t>
       </w:r>
+      <w:proofErr w:type="spellEnd"/>
+      <w:proofErr w:type="gramEnd"/>
       <w:r>
         <w:rPr>
           <w:rFonts w:ascii="Consolas" w:eastAsia="Times New Roman" w:hAnsi="Consolas" w:cs="Consolas"/>
@@ -5182,7 +5998,29 @@
           <w:szCs w:val="18"/>
           <w:lang w:eastAsia="en-GB"/>
         </w:rPr>
-        <w:t xml:space="preserve"> hadoopUserName = </w:t>
+        <w:t xml:space="preserve"> </w:t>
+      </w:r>
+      <w:proofErr w:type="spellStart"/>
+      <w:r>
+        <w:rPr>
+          <w:rFonts w:ascii="Consolas" w:eastAsia="Times New Roman" w:hAnsi="Consolas" w:cs="Consolas"/>
+          <w:color w:val="333333"/>
+          <w:sz w:val="18"/>
+          <w:szCs w:val="18"/>
+          <w:lang w:eastAsia="en-GB"/>
+        </w:rPr>
+        <w:t>hadoopUserName</w:t>
+      </w:r>
+      <w:proofErr w:type="spellEnd"/>
+      <w:r>
+        <w:rPr>
+          <w:rFonts w:ascii="Consolas" w:eastAsia="Times New Roman" w:hAnsi="Consolas" w:cs="Consolas"/>
+          <w:color w:val="333333"/>
+          <w:sz w:val="18"/>
+          <w:szCs w:val="18"/>
+          <w:lang w:eastAsia="en-GB"/>
+        </w:rPr>
+        <w:t xml:space="preserve"> = </w:t>
       </w:r>
       <w:r>
         <w:rPr>
@@ -5192,7 +6030,29 @@
           <w:szCs w:val="18"/>
           <w:lang w:eastAsia="en-GB"/>
         </w:rPr>
-        <w:t>"hadoop"</w:t>
+        <w:t>"</w:t>
+      </w:r>
+      <w:proofErr w:type="spellStart"/>
+      <w:r>
+        <w:rPr>
+          <w:rFonts w:ascii="Consolas" w:eastAsia="Times New Roman" w:hAnsi="Consolas" w:cs="Consolas"/>
+          <w:color w:val="DD1144"/>
+          <w:sz w:val="18"/>
+          <w:szCs w:val="18"/>
+          <w:lang w:eastAsia="en-GB"/>
+        </w:rPr>
+        <w:t>hadoop</w:t>
+      </w:r>
+      <w:proofErr w:type="spellEnd"/>
+      <w:r>
+        <w:rPr>
+          <w:rFonts w:ascii="Consolas" w:eastAsia="Times New Roman" w:hAnsi="Consolas" w:cs="Consolas"/>
+          <w:color w:val="DD1144"/>
+          <w:sz w:val="18"/>
+          <w:szCs w:val="18"/>
+          <w:lang w:eastAsia="en-GB"/>
+        </w:rPr>
+        <w:t>"</w:t>
       </w:r>
       <w:r>
         <w:rPr>
@@ -5274,6 +6134,8 @@
         </w:rPr>
         <w:t>                </w:t>
       </w:r>
+      <w:proofErr w:type="spellStart"/>
+      <w:proofErr w:type="gramStart"/>
       <w:r>
         <w:rPr>
           <w:rFonts w:ascii="Consolas" w:eastAsia="Times New Roman" w:hAnsi="Consolas" w:cs="Consolas"/>
@@ -5286,6 +6148,8 @@
         </w:rPr>
         <w:t>var</w:t>
       </w:r>
+      <w:proofErr w:type="spellEnd"/>
+      <w:proofErr w:type="gramEnd"/>
       <w:r>
         <w:rPr>
           <w:rFonts w:ascii="Consolas" w:eastAsia="Times New Roman" w:hAnsi="Consolas" w:cs="Consolas"/>
@@ -5294,7 +6158,29 @@
           <w:szCs w:val="18"/>
           <w:lang w:eastAsia="en-GB"/>
         </w:rPr>
-        <w:t xml:space="preserve"> storageAccount = </w:t>
+        <w:t xml:space="preserve"> </w:t>
+      </w:r>
+      <w:proofErr w:type="spellStart"/>
+      <w:r>
+        <w:rPr>
+          <w:rFonts w:ascii="Consolas" w:eastAsia="Times New Roman" w:hAnsi="Consolas" w:cs="Consolas"/>
+          <w:color w:val="333333"/>
+          <w:sz w:val="18"/>
+          <w:szCs w:val="18"/>
+          <w:lang w:eastAsia="en-GB"/>
+        </w:rPr>
+        <w:t>storageAccount</w:t>
+      </w:r>
+      <w:proofErr w:type="spellEnd"/>
+      <w:r>
+        <w:rPr>
+          <w:rFonts w:ascii="Consolas" w:eastAsia="Times New Roman" w:hAnsi="Consolas" w:cs="Consolas"/>
+          <w:color w:val="333333"/>
+          <w:sz w:val="18"/>
+          <w:szCs w:val="18"/>
+          <w:lang w:eastAsia="en-GB"/>
+        </w:rPr>
+        <w:t xml:space="preserve"> = </w:t>
       </w:r>
       <w:r>
         <w:rPr>
@@ -5376,6 +6262,8 @@
         </w:rPr>
         <w:t>                </w:t>
       </w:r>
+      <w:proofErr w:type="spellStart"/>
+      <w:proofErr w:type="gramStart"/>
       <w:r>
         <w:rPr>
           <w:rFonts w:ascii="Consolas" w:eastAsia="Times New Roman" w:hAnsi="Consolas" w:cs="Consolas"/>
@@ -5388,6 +6276,8 @@
         </w:rPr>
         <w:t>var</w:t>
       </w:r>
+      <w:proofErr w:type="spellEnd"/>
+      <w:proofErr w:type="gramEnd"/>
       <w:r>
         <w:rPr>
           <w:rFonts w:ascii="Consolas" w:eastAsia="Times New Roman" w:hAnsi="Consolas" w:cs="Consolas"/>
@@ -5396,7 +6286,29 @@
           <w:szCs w:val="18"/>
           <w:lang w:eastAsia="en-GB"/>
         </w:rPr>
-        <w:t xml:space="preserve"> storageKey = </w:t>
+        <w:t xml:space="preserve"> </w:t>
+      </w:r>
+      <w:proofErr w:type="spellStart"/>
+      <w:r>
+        <w:rPr>
+          <w:rFonts w:ascii="Consolas" w:eastAsia="Times New Roman" w:hAnsi="Consolas" w:cs="Consolas"/>
+          <w:color w:val="333333"/>
+          <w:sz w:val="18"/>
+          <w:szCs w:val="18"/>
+          <w:lang w:eastAsia="en-GB"/>
+        </w:rPr>
+        <w:t>storageKey</w:t>
+      </w:r>
+      <w:proofErr w:type="spellEnd"/>
+      <w:r>
+        <w:rPr>
+          <w:rFonts w:ascii="Consolas" w:eastAsia="Times New Roman" w:hAnsi="Consolas" w:cs="Consolas"/>
+          <w:color w:val="333333"/>
+          <w:sz w:val="18"/>
+          <w:szCs w:val="18"/>
+          <w:lang w:eastAsia="en-GB"/>
+        </w:rPr>
+        <w:t xml:space="preserve"> = </w:t>
       </w:r>
       <w:r>
         <w:rPr>
@@ -5478,6 +6390,8 @@
         </w:rPr>
         <w:t>                </w:t>
       </w:r>
+      <w:proofErr w:type="spellStart"/>
+      <w:proofErr w:type="gramStart"/>
       <w:r>
         <w:rPr>
           <w:rFonts w:ascii="Consolas" w:eastAsia="Times New Roman" w:hAnsi="Consolas" w:cs="Consolas"/>
@@ -5490,6 +6404,8 @@
         </w:rPr>
         <w:t>var</w:t>
       </w:r>
+      <w:proofErr w:type="spellEnd"/>
+      <w:proofErr w:type="gramEnd"/>
       <w:r>
         <w:rPr>
           <w:rFonts w:ascii="Consolas" w:eastAsia="Times New Roman" w:hAnsi="Consolas" w:cs="Consolas"/>
@@ -5498,7 +6414,29 @@
           <w:szCs w:val="18"/>
           <w:lang w:eastAsia="en-GB"/>
         </w:rPr>
-        <w:t xml:space="preserve"> storageContainer = </w:t>
+        <w:t xml:space="preserve"> </w:t>
+      </w:r>
+      <w:proofErr w:type="spellStart"/>
+      <w:r>
+        <w:rPr>
+          <w:rFonts w:ascii="Consolas" w:eastAsia="Times New Roman" w:hAnsi="Consolas" w:cs="Consolas"/>
+          <w:color w:val="333333"/>
+          <w:sz w:val="18"/>
+          <w:szCs w:val="18"/>
+          <w:lang w:eastAsia="en-GB"/>
+        </w:rPr>
+        <w:t>storageContainer</w:t>
+      </w:r>
+      <w:proofErr w:type="spellEnd"/>
+      <w:r>
+        <w:rPr>
+          <w:rFonts w:ascii="Consolas" w:eastAsia="Times New Roman" w:hAnsi="Consolas" w:cs="Consolas"/>
+          <w:color w:val="333333"/>
+          <w:sz w:val="18"/>
+          <w:szCs w:val="18"/>
+          <w:lang w:eastAsia="en-GB"/>
+        </w:rPr>
+        <w:t xml:space="preserve"> = </w:t>
       </w:r>
       <w:r>
         <w:rPr>
@@ -5610,6 +6548,7 @@
         </w:rPr>
         <w:t>                </w:t>
       </w:r>
+      <w:proofErr w:type="gramStart"/>
       <w:r>
         <w:rPr>
           <w:rFonts w:ascii="Consolas" w:eastAsia="Times New Roman" w:hAnsi="Consolas" w:cs="Consolas"/>
@@ -5622,6 +6561,7 @@
         </w:rPr>
         <w:t>bool</w:t>
       </w:r>
+      <w:proofErr w:type="gramEnd"/>
       <w:r>
         <w:rPr>
           <w:rFonts w:ascii="Consolas" w:eastAsia="Times New Roman" w:hAnsi="Consolas" w:cs="Consolas"/>
@@ -5630,7 +6570,29 @@
           <w:szCs w:val="18"/>
           <w:lang w:eastAsia="en-GB"/>
         </w:rPr>
-        <w:t xml:space="preserve"> createContainerIfNotExist = </w:t>
+        <w:t xml:space="preserve"> </w:t>
+      </w:r>
+      <w:proofErr w:type="spellStart"/>
+      <w:r>
+        <w:rPr>
+          <w:rFonts w:ascii="Consolas" w:eastAsia="Times New Roman" w:hAnsi="Consolas" w:cs="Consolas"/>
+          <w:color w:val="333333"/>
+          <w:sz w:val="18"/>
+          <w:szCs w:val="18"/>
+          <w:lang w:eastAsia="en-GB"/>
+        </w:rPr>
+        <w:t>createContainerIfNotExist</w:t>
+      </w:r>
+      <w:proofErr w:type="spellEnd"/>
+      <w:r>
+        <w:rPr>
+          <w:rFonts w:ascii="Consolas" w:eastAsia="Times New Roman" w:hAnsi="Consolas" w:cs="Consolas"/>
+          <w:color w:val="333333"/>
+          <w:sz w:val="18"/>
+          <w:szCs w:val="18"/>
+          <w:lang w:eastAsia="en-GB"/>
+        </w:rPr>
+        <w:t xml:space="preserve"> = </w:t>
       </w:r>
       <w:r>
         <w:rPr>
@@ -5724,6 +6686,8 @@
         </w:rPr>
         <w:t>                </w:t>
       </w:r>
+      <w:proofErr w:type="spellStart"/>
+      <w:proofErr w:type="gramStart"/>
       <w:r>
         <w:rPr>
           <w:rFonts w:ascii="Consolas" w:eastAsia="Times New Roman" w:hAnsi="Consolas" w:cs="Consolas"/>
@@ -5736,6 +6700,8 @@
         </w:rPr>
         <w:t>var</w:t>
       </w:r>
+      <w:proofErr w:type="spellEnd"/>
+      <w:proofErr w:type="gramEnd"/>
       <w:r>
         <w:rPr>
           <w:rFonts w:ascii="Consolas" w:eastAsia="Times New Roman" w:hAnsi="Consolas" w:cs="Consolas"/>
@@ -5744,7 +6710,183 @@
           <w:szCs w:val="18"/>
           <w:lang w:eastAsia="en-GB"/>
         </w:rPr>
-        <w:t xml:space="preserve"> hadoop = Hadoop.Connect(azureCluster,clusterUsername, hadoopUserName, clusterPassword, storageAccount, storageKey,storageContainer, createContainerIfNotExist);</w:t>
+        <w:t xml:space="preserve"> </w:t>
+      </w:r>
+      <w:proofErr w:type="spellStart"/>
+      <w:r>
+        <w:rPr>
+          <w:rFonts w:ascii="Consolas" w:eastAsia="Times New Roman" w:hAnsi="Consolas" w:cs="Consolas"/>
+          <w:color w:val="333333"/>
+          <w:sz w:val="18"/>
+          <w:szCs w:val="18"/>
+          <w:lang w:eastAsia="en-GB"/>
+        </w:rPr>
+        <w:t>hadoop</w:t>
+      </w:r>
+      <w:proofErr w:type="spellEnd"/>
+      <w:r>
+        <w:rPr>
+          <w:rFonts w:ascii="Consolas" w:eastAsia="Times New Roman" w:hAnsi="Consolas" w:cs="Consolas"/>
+          <w:color w:val="333333"/>
+          <w:sz w:val="18"/>
+          <w:szCs w:val="18"/>
+          <w:lang w:eastAsia="en-GB"/>
+        </w:rPr>
+        <w:t xml:space="preserve"> = </w:t>
+      </w:r>
+      <w:proofErr w:type="spellStart"/>
+      <w:r>
+        <w:rPr>
+          <w:rFonts w:ascii="Consolas" w:eastAsia="Times New Roman" w:hAnsi="Consolas" w:cs="Consolas"/>
+          <w:color w:val="333333"/>
+          <w:sz w:val="18"/>
+          <w:szCs w:val="18"/>
+          <w:lang w:eastAsia="en-GB"/>
+        </w:rPr>
+        <w:t>Hadoop.Connect</w:t>
+      </w:r>
+      <w:proofErr w:type="spellEnd"/>
+      <w:r>
+        <w:rPr>
+          <w:rFonts w:ascii="Consolas" w:eastAsia="Times New Roman" w:hAnsi="Consolas" w:cs="Consolas"/>
+          <w:color w:val="333333"/>
+          <w:sz w:val="18"/>
+          <w:szCs w:val="18"/>
+          <w:lang w:eastAsia="en-GB"/>
+        </w:rPr>
+        <w:t>(</w:t>
+      </w:r>
+      <w:proofErr w:type="spellStart"/>
+      <w:r>
+        <w:rPr>
+          <w:rFonts w:ascii="Consolas" w:eastAsia="Times New Roman" w:hAnsi="Consolas" w:cs="Consolas"/>
+          <w:color w:val="333333"/>
+          <w:sz w:val="18"/>
+          <w:szCs w:val="18"/>
+          <w:lang w:eastAsia="en-GB"/>
+        </w:rPr>
+        <w:t>azureCluster,clusterUsername</w:t>
+      </w:r>
+      <w:proofErr w:type="spellEnd"/>
+      <w:r>
+        <w:rPr>
+          <w:rFonts w:ascii="Consolas" w:eastAsia="Times New Roman" w:hAnsi="Consolas" w:cs="Consolas"/>
+          <w:color w:val="333333"/>
+          <w:sz w:val="18"/>
+          <w:szCs w:val="18"/>
+          <w:lang w:eastAsia="en-GB"/>
+        </w:rPr>
+        <w:t xml:space="preserve">, </w:t>
+      </w:r>
+      <w:proofErr w:type="spellStart"/>
+      <w:r>
+        <w:rPr>
+          <w:rFonts w:ascii="Consolas" w:eastAsia="Times New Roman" w:hAnsi="Consolas" w:cs="Consolas"/>
+          <w:color w:val="333333"/>
+          <w:sz w:val="18"/>
+          <w:szCs w:val="18"/>
+          <w:lang w:eastAsia="en-GB"/>
+        </w:rPr>
+        <w:t>hadoopUserName</w:t>
+      </w:r>
+      <w:proofErr w:type="spellEnd"/>
+      <w:r>
+        <w:rPr>
+          <w:rFonts w:ascii="Consolas" w:eastAsia="Times New Roman" w:hAnsi="Consolas" w:cs="Consolas"/>
+          <w:color w:val="333333"/>
+          <w:sz w:val="18"/>
+          <w:szCs w:val="18"/>
+          <w:lang w:eastAsia="en-GB"/>
+        </w:rPr>
+        <w:t xml:space="preserve">, </w:t>
+      </w:r>
+      <w:proofErr w:type="spellStart"/>
+      <w:r>
+        <w:rPr>
+          <w:rFonts w:ascii="Consolas" w:eastAsia="Times New Roman" w:hAnsi="Consolas" w:cs="Consolas"/>
+          <w:color w:val="333333"/>
+          <w:sz w:val="18"/>
+          <w:szCs w:val="18"/>
+          <w:lang w:eastAsia="en-GB"/>
+        </w:rPr>
+        <w:t>clusterPassword</w:t>
+      </w:r>
+      <w:proofErr w:type="spellEnd"/>
+      <w:r>
+        <w:rPr>
+          <w:rFonts w:ascii="Consolas" w:eastAsia="Times New Roman" w:hAnsi="Consolas" w:cs="Consolas"/>
+          <w:color w:val="333333"/>
+          <w:sz w:val="18"/>
+          <w:szCs w:val="18"/>
+          <w:lang w:eastAsia="en-GB"/>
+        </w:rPr>
+        <w:t xml:space="preserve">, </w:t>
+      </w:r>
+      <w:proofErr w:type="spellStart"/>
+      <w:r>
+        <w:rPr>
+          <w:rFonts w:ascii="Consolas" w:eastAsia="Times New Roman" w:hAnsi="Consolas" w:cs="Consolas"/>
+          <w:color w:val="333333"/>
+          <w:sz w:val="18"/>
+          <w:szCs w:val="18"/>
+          <w:lang w:eastAsia="en-GB"/>
+        </w:rPr>
+        <w:t>storageAccount</w:t>
+      </w:r>
+      <w:proofErr w:type="spellEnd"/>
+      <w:r>
+        <w:rPr>
+          <w:rFonts w:ascii="Consolas" w:eastAsia="Times New Roman" w:hAnsi="Consolas" w:cs="Consolas"/>
+          <w:color w:val="333333"/>
+          <w:sz w:val="18"/>
+          <w:szCs w:val="18"/>
+          <w:lang w:eastAsia="en-GB"/>
+        </w:rPr>
+        <w:t xml:space="preserve">, </w:t>
+      </w:r>
+      <w:proofErr w:type="spellStart"/>
+      <w:r>
+        <w:rPr>
+          <w:rFonts w:ascii="Consolas" w:eastAsia="Times New Roman" w:hAnsi="Consolas" w:cs="Consolas"/>
+          <w:color w:val="333333"/>
+          <w:sz w:val="18"/>
+          <w:szCs w:val="18"/>
+          <w:lang w:eastAsia="en-GB"/>
+        </w:rPr>
+        <w:t>storageKey,storageContainer</w:t>
+      </w:r>
+      <w:proofErr w:type="spellEnd"/>
+      <w:r>
+        <w:rPr>
+          <w:rFonts w:ascii="Consolas" w:eastAsia="Times New Roman" w:hAnsi="Consolas" w:cs="Consolas"/>
+          <w:color w:val="333333"/>
+          <w:sz w:val="18"/>
+          <w:szCs w:val="18"/>
+          <w:lang w:eastAsia="en-GB"/>
+        </w:rPr>
+        <w:t xml:space="preserve">, </w:t>
+      </w:r>
+      <w:proofErr w:type="spellStart"/>
+      <w:r>
+        <w:rPr>
+          <w:rFonts w:ascii="Consolas" w:eastAsia="Times New Roman" w:hAnsi="Consolas" w:cs="Consolas"/>
+          <w:color w:val="333333"/>
+          <w:sz w:val="18"/>
+          <w:szCs w:val="18"/>
+          <w:lang w:eastAsia="en-GB"/>
+        </w:rPr>
+        <w:t>createContainerIfNotExist</w:t>
+      </w:r>
+      <w:proofErr w:type="spellEnd"/>
+      <w:r>
+        <w:rPr>
+          <w:rFonts w:ascii="Consolas" w:eastAsia="Times New Roman" w:hAnsi="Consolas" w:cs="Consolas"/>
+          <w:color w:val="333333"/>
+          <w:sz w:val="18"/>
+          <w:szCs w:val="18"/>
+          <w:lang w:eastAsia="en-GB"/>
+        </w:rPr>
+        <w:t>);</w:t>
       </w:r>
     </w:p>
     <w:p>
@@ -5816,6 +6958,8 @@
         </w:rPr>
         <w:t>                </w:t>
       </w:r>
+      <w:proofErr w:type="spellStart"/>
+      <w:proofErr w:type="gramStart"/>
       <w:r>
         <w:rPr>
           <w:rFonts w:ascii="Consolas" w:eastAsia="Times New Roman" w:hAnsi="Consolas" w:cs="Consolas"/>
@@ -5828,6 +6972,8 @@
         </w:rPr>
         <w:t>var</w:t>
       </w:r>
+      <w:proofErr w:type="spellEnd"/>
+      <w:proofErr w:type="gramEnd"/>
       <w:r>
         <w:rPr>
           <w:rFonts w:ascii="Consolas" w:eastAsia="Times New Roman" w:hAnsi="Consolas" w:cs="Consolas"/>
@@ -5836,7 +6982,51 @@
           <w:szCs w:val="18"/>
           <w:lang w:eastAsia="en-GB"/>
         </w:rPr>
-        <w:t xml:space="preserve"> result = hadoop.MapReduceJob.ExecuteJob&lt;CountryJob&gt;();</w:t>
+        <w:t xml:space="preserve"> result = </w:t>
+      </w:r>
+      <w:proofErr w:type="spellStart"/>
+      <w:r>
+        <w:rPr>
+          <w:rFonts w:ascii="Consolas" w:eastAsia="Times New Roman" w:hAnsi="Consolas" w:cs="Consolas"/>
+          <w:color w:val="333333"/>
+          <w:sz w:val="18"/>
+          <w:szCs w:val="18"/>
+          <w:lang w:eastAsia="en-GB"/>
+        </w:rPr>
+        <w:t>hadoop.MapReduceJob.ExecuteJob</w:t>
+      </w:r>
+      <w:proofErr w:type="spellEnd"/>
+      <w:r>
+        <w:rPr>
+          <w:rFonts w:ascii="Consolas" w:eastAsia="Times New Roman" w:hAnsi="Consolas" w:cs="Consolas"/>
+          <w:color w:val="333333"/>
+          <w:sz w:val="18"/>
+          <w:szCs w:val="18"/>
+          <w:lang w:eastAsia="en-GB"/>
+        </w:rPr>
+        <w:t>&lt;</w:t>
+      </w:r>
+      <w:proofErr w:type="spellStart"/>
+      <w:r>
+        <w:rPr>
+          <w:rFonts w:ascii="Consolas" w:eastAsia="Times New Roman" w:hAnsi="Consolas" w:cs="Consolas"/>
+          <w:color w:val="333333"/>
+          <w:sz w:val="18"/>
+          <w:szCs w:val="18"/>
+          <w:lang w:eastAsia="en-GB"/>
+        </w:rPr>
+        <w:t>CountryJob</w:t>
+      </w:r>
+      <w:proofErr w:type="spellEnd"/>
+      <w:r>
+        <w:rPr>
+          <w:rFonts w:ascii="Consolas" w:eastAsia="Times New Roman" w:hAnsi="Consolas" w:cs="Consolas"/>
+          <w:color w:val="333333"/>
+          <w:sz w:val="18"/>
+          <w:szCs w:val="18"/>
+          <w:lang w:eastAsia="en-GB"/>
+        </w:rPr>
+        <w:t>&gt;();</w:t>
       </w:r>
     </w:p>
     <w:p>
@@ -6137,7 +7327,15 @@
         <w:t xml:space="preserve">Use the </w:t>
       </w:r>
       <w:r>
-        <w:t>remote desktop session you created earlier and enter the following at the Hadoop Cmd prompt (a link for this can be found from the desktop).</w:t>
+        <w:t xml:space="preserve">remote desktop session you created earlier and enter the following at the Hadoop </w:t>
+      </w:r>
+      <w:proofErr w:type="spellStart"/>
+      <w:r>
+        <w:t>Cmd</w:t>
+      </w:r>
+      <w:proofErr w:type="spellEnd"/>
+      <w:r>
+        <w:t xml:space="preserve"> prompt (a link for this can be found from the desktop).</w:t>
       </w:r>
     </w:p>
     <w:p>
@@ -6175,11 +7373,47 @@
           <w:rFonts w:ascii="Courier New" w:hAnsi="Courier New" w:cs="Courier New"/>
         </w:rPr>
       </w:pPr>
+      <w:proofErr w:type="spellStart"/>
       <w:r>
         <w:rPr>
           <w:rFonts w:ascii="Courier New" w:hAnsi="Courier New" w:cs="Courier New"/>
         </w:rPr>
-        <w:t>hadoop fs -mkdir countries</w:t>
+        <w:t>hadoop</w:t>
+      </w:r>
+      <w:proofErr w:type="spellEnd"/>
+      <w:r>
+        <w:rPr>
+          <w:rFonts w:ascii="Courier New" w:hAnsi="Courier New" w:cs="Courier New"/>
+        </w:rPr>
+        <w:t xml:space="preserve"> </w:t>
+      </w:r>
+      <w:proofErr w:type="spellStart"/>
+      <w:r>
+        <w:rPr>
+          <w:rFonts w:ascii="Courier New" w:hAnsi="Courier New" w:cs="Courier New"/>
+        </w:rPr>
+        <w:t>fs</w:t>
+      </w:r>
+      <w:proofErr w:type="spellEnd"/>
+      <w:r>
+        <w:rPr>
+          <w:rFonts w:ascii="Courier New" w:hAnsi="Courier New" w:cs="Courier New"/>
+        </w:rPr>
+        <w:t xml:space="preserve"> -</w:t>
+      </w:r>
+      <w:proofErr w:type="spellStart"/>
+      <w:r>
+        <w:rPr>
+          <w:rFonts w:ascii="Courier New" w:hAnsi="Courier New" w:cs="Courier New"/>
+        </w:rPr>
+        <w:t>mkdir</w:t>
+      </w:r>
+      <w:proofErr w:type="spellEnd"/>
+      <w:r>
+        <w:rPr>
+          <w:rFonts w:ascii="Courier New" w:hAnsi="Courier New" w:cs="Courier New"/>
+        </w:rPr>
+        <w:t xml:space="preserve"> countries</w:t>
       </w:r>
     </w:p>
     <w:p>
@@ -6201,11 +7435,47 @@
           <w:rFonts w:ascii="Courier New" w:hAnsi="Courier New" w:cs="Courier New"/>
         </w:rPr>
       </w:pPr>
+      <w:proofErr w:type="spellStart"/>
       <w:r>
         <w:rPr>
           <w:rFonts w:ascii="Courier New" w:hAnsi="Courier New" w:cs="Courier New"/>
         </w:rPr>
-        <w:t>hadoop fs -copyFromLocal "C:\916kb.log" "countries/input.log"</w:t>
+        <w:t>hadoop</w:t>
+      </w:r>
+      <w:proofErr w:type="spellEnd"/>
+      <w:r>
+        <w:rPr>
+          <w:rFonts w:ascii="Courier New" w:hAnsi="Courier New" w:cs="Courier New"/>
+        </w:rPr>
+        <w:t xml:space="preserve"> </w:t>
+      </w:r>
+      <w:proofErr w:type="spellStart"/>
+      <w:r>
+        <w:rPr>
+          <w:rFonts w:ascii="Courier New" w:hAnsi="Courier New" w:cs="Courier New"/>
+        </w:rPr>
+        <w:t>fs</w:t>
+      </w:r>
+      <w:proofErr w:type="spellEnd"/>
+      <w:r>
+        <w:rPr>
+          <w:rFonts w:ascii="Courier New" w:hAnsi="Courier New" w:cs="Courier New"/>
+        </w:rPr>
+        <w:t xml:space="preserve"> -</w:t>
+      </w:r>
+      <w:proofErr w:type="spellStart"/>
+      <w:r>
+        <w:rPr>
+          <w:rFonts w:ascii="Courier New" w:hAnsi="Courier New" w:cs="Courier New"/>
+        </w:rPr>
+        <w:t>copyFromLocal</w:t>
+      </w:r>
+      <w:proofErr w:type="spellEnd"/>
+      <w:r>
+        <w:rPr>
+          <w:rFonts w:ascii="Courier New" w:hAnsi="Courier New" w:cs="Courier New"/>
+        </w:rPr>
+        <w:t xml:space="preserve"> "C:\916kb.log" "countries/input.log"</w:t>
       </w:r>
     </w:p>
     <w:p>
@@ -6227,17 +7497,58 @@
           <w:rFonts w:ascii="Courier New" w:hAnsi="Courier New" w:cs="Courier New"/>
         </w:rPr>
       </w:pPr>
+      <w:proofErr w:type="spellStart"/>
       <w:r>
         <w:rPr>
           <w:rFonts w:ascii="Courier New" w:hAnsi="Courier New" w:cs="Courier New"/>
         </w:rPr>
-        <w:t>hadoop fs -ls countries</w:t>
-      </w:r>
-    </w:p>
-    <w:p>
-      <w:r>
-        <w:t>Make the point that HDFS and ASV are two discrete filesystems</w:t>
-      </w:r>
+        <w:t>hadoop</w:t>
+      </w:r>
+      <w:proofErr w:type="spellEnd"/>
+      <w:r>
+        <w:rPr>
+          <w:rFonts w:ascii="Courier New" w:hAnsi="Courier New" w:cs="Courier New"/>
+        </w:rPr>
+        <w:t xml:space="preserve"> </w:t>
+      </w:r>
+      <w:proofErr w:type="spellStart"/>
+      <w:r>
+        <w:rPr>
+          <w:rFonts w:ascii="Courier New" w:hAnsi="Courier New" w:cs="Courier New"/>
+        </w:rPr>
+        <w:t>fs</w:t>
+      </w:r>
+      <w:proofErr w:type="spellEnd"/>
+      <w:r>
+        <w:rPr>
+          <w:rFonts w:ascii="Courier New" w:hAnsi="Courier New" w:cs="Courier New"/>
+        </w:rPr>
+        <w:t xml:space="preserve"> -</w:t>
+      </w:r>
+      <w:proofErr w:type="spellStart"/>
+      <w:r>
+        <w:rPr>
+          <w:rFonts w:ascii="Courier New" w:hAnsi="Courier New" w:cs="Courier New"/>
+        </w:rPr>
+        <w:t>ls</w:t>
+      </w:r>
+      <w:proofErr w:type="spellEnd"/>
+      <w:r>
+        <w:rPr>
+          <w:rFonts w:ascii="Courier New" w:hAnsi="Courier New" w:cs="Courier New"/>
+        </w:rPr>
+        <w:t xml:space="preserve"> countries</w:t>
+      </w:r>
+    </w:p>
+    <w:p>
+      <w:r>
+        <w:t xml:space="preserve">Make the point that HDFS and ASV are two discrete </w:t>
+      </w:r>
+      <w:proofErr w:type="spellStart"/>
+      <w:r>
+        <w:t>filesystems</w:t>
+      </w:r>
+      <w:proofErr w:type="spellEnd"/>
       <w:r>
         <w:t>.</w:t>
       </w:r>
@@ -6264,11 +7575,47 @@
           <w:rFonts w:ascii="Calibri" w:hAnsi="Calibri"/>
         </w:rPr>
       </w:pPr>
+      <w:proofErr w:type="spellStart"/>
       <w:r>
         <w:rPr>
           <w:rFonts w:ascii="Calibri" w:hAnsi="Calibri"/>
         </w:rPr>
-        <w:t>hadoop dfs -copyFromLocal "C:\916kb.log" asv:///countries/input.log</w:t>
+        <w:t>hadoop</w:t>
+      </w:r>
+      <w:proofErr w:type="spellEnd"/>
+      <w:r>
+        <w:rPr>
+          <w:rFonts w:ascii="Calibri" w:hAnsi="Calibri"/>
+        </w:rPr>
+        <w:t xml:space="preserve"> </w:t>
+      </w:r>
+      <w:proofErr w:type="spellStart"/>
+      <w:r>
+        <w:rPr>
+          <w:rFonts w:ascii="Calibri" w:hAnsi="Calibri"/>
+        </w:rPr>
+        <w:t>dfs</w:t>
+      </w:r>
+      <w:proofErr w:type="spellEnd"/>
+      <w:r>
+        <w:rPr>
+          <w:rFonts w:ascii="Calibri" w:hAnsi="Calibri"/>
+        </w:rPr>
+        <w:t xml:space="preserve"> -</w:t>
+      </w:r>
+      <w:proofErr w:type="spellStart"/>
+      <w:r>
+        <w:rPr>
+          <w:rFonts w:ascii="Calibri" w:hAnsi="Calibri"/>
+        </w:rPr>
+        <w:t>copyFromLocal</w:t>
+      </w:r>
+      <w:proofErr w:type="spellEnd"/>
+      <w:r>
+        <w:rPr>
+          <w:rFonts w:ascii="Calibri" w:hAnsi="Calibri"/>
+        </w:rPr>
+        <w:t xml:space="preserve"> "C:\916kb.log" asv:///countries/input.log</w:t>
       </w:r>
     </w:p>
     <w:p>
@@ -6300,7 +7647,23 @@
     </w:p>
     <w:p>
       <w:r>
-        <w:t>You should see the following output in the StandardError that’s returned from the MapReduceResult.</w:t>
+        <w:t xml:space="preserve">You should see the following output in the </w:t>
+      </w:r>
+      <w:proofErr w:type="spellStart"/>
+      <w:r>
+        <w:t>StandardError</w:t>
+      </w:r>
+      <w:proofErr w:type="spellEnd"/>
+      <w:r>
+        <w:t xml:space="preserve"> that’s returned from the </w:t>
+      </w:r>
+      <w:proofErr w:type="spellStart"/>
+      <w:r>
+        <w:t>MapReduceResult</w:t>
+      </w:r>
+      <w:proofErr w:type="spellEnd"/>
+      <w:r>
+        <w:t>.</w:t>
       </w:r>
     </w:p>
     <w:p>
@@ -6313,33 +7676,35 @@
         <w:rPr>
           <w:i/>
         </w:rPr>
-        <w:t>13/09/14 17:37:35 INFO util.NativeCodeLoader: Loaded the native-hadoop library</w:t>
-      </w:r>
-    </w:p>
-    <w:p>
-      <w:pPr>
+        <w:t xml:space="preserve">13/09/14 17:37:35 INFO </w:t>
+      </w:r>
+      <w:proofErr w:type="spellStart"/>
+      <w:r>
         <w:rPr>
           <w:i/>
         </w:rPr>
-      </w:pPr>
+        <w:t>util.NativeCodeLoader</w:t>
+      </w:r>
+      <w:proofErr w:type="spellEnd"/>
       <w:r>
         <w:rPr>
           <w:i/>
         </w:rPr>
-        <w:t>13/09/14 17:37:35 WARN snappy.LoadSnappy: Snappy native library not loaded</w:t>
-      </w:r>
-    </w:p>
-    <w:p>
-      <w:pPr>
+        <w:t>: Loaded the native-</w:t>
+      </w:r>
+      <w:proofErr w:type="spellStart"/>
+      <w:r>
         <w:rPr>
           <w:i/>
         </w:rPr>
-      </w:pPr>
+        <w:t>hadoop</w:t>
+      </w:r>
+      <w:proofErr w:type="spellEnd"/>
       <w:r>
         <w:rPr>
           <w:i/>
         </w:rPr>
-        <w:t>13/09/14 17:37:35 INFO mapred.FileInputFormat: Total input paths to process : 1</w:t>
+        <w:t xml:space="preserve"> library</w:t>
       </w:r>
     </w:p>
     <w:p>
@@ -6352,20 +7717,21 @@
         <w:rPr>
           <w:i/>
         </w:rPr>
-        <w:t>13/09/14 17:37:35 INFO streaming.StreamJob: getLocalDirs(): [c:\hdfs\mapred\local]</w:t>
-      </w:r>
-    </w:p>
-    <w:p>
-      <w:pPr>
+        <w:t xml:space="preserve">13/09/14 17:37:35 WARN </w:t>
+      </w:r>
+      <w:proofErr w:type="spellStart"/>
+      <w:r>
         <w:rPr>
           <w:i/>
         </w:rPr>
-      </w:pPr>
+        <w:t>snappy.LoadSnappy</w:t>
+      </w:r>
+      <w:proofErr w:type="spellEnd"/>
       <w:r>
         <w:rPr>
           <w:i/>
         </w:rPr>
-        <w:t>13/09/14 17:37:35 INFO streaming.StreamJob: Running job: job_201309131434_0006</w:t>
+        <w:t>: Snappy native library not loaded</w:t>
       </w:r>
     </w:p>
     <w:p>
@@ -6378,33 +7744,35 @@
         <w:rPr>
           <w:i/>
         </w:rPr>
-        <w:t>13/09/14 17:37:35 INFO streaming.StreamJob: To kill this job, run:</w:t>
-      </w:r>
-    </w:p>
-    <w:p>
-      <w:pPr>
+        <w:t xml:space="preserve">13/09/14 17:37:35 INFO </w:t>
+      </w:r>
+      <w:proofErr w:type="spellStart"/>
+      <w:r>
         <w:rPr>
           <w:i/>
         </w:rPr>
-      </w:pPr>
+        <w:t>mapred.FileInputFormat</w:t>
+      </w:r>
+      <w:proofErr w:type="spellEnd"/>
       <w:r>
         <w:rPr>
           <w:i/>
         </w:rPr>
-        <w:t>13/09/14 17:37:35 INFO streaming.StreamJob: C:\apps\dist\hadoop-1.1.0-SNAPSHOT/bin/hadoop job  -Dmapred.job.tracker=jobtrackerhost:9010 -kill job_201309131434_0006</w:t>
-      </w:r>
-    </w:p>
-    <w:p>
-      <w:pPr>
+        <w:t xml:space="preserve">: Total input paths to </w:t>
+      </w:r>
+      <w:proofErr w:type="gramStart"/>
+      <w:r>
         <w:rPr>
           <w:i/>
         </w:rPr>
-      </w:pPr>
+        <w:t>process :</w:t>
+      </w:r>
+      <w:proofErr w:type="gramEnd"/>
       <w:r>
         <w:rPr>
           <w:i/>
         </w:rPr>
-        <w:t>13/09/14 17:37:35 INFO streaming.StreamJob: Tracking URL: http://headnodehost:50030/jobdetails.jsp?jobid=job_201309131434_0006</w:t>
+        <w:t xml:space="preserve"> 1</w:t>
       </w:r>
     </w:p>
     <w:p>
@@ -6417,59 +7785,392 @@
         <w:rPr>
           <w:i/>
         </w:rPr>
-        <w:t>13/09/14 17:37:36 INFO streaming.StreamJob:  map 0%  reduce 0%</w:t>
-      </w:r>
-    </w:p>
-    <w:p>
-      <w:pPr>
+        <w:t xml:space="preserve">13/09/14 17:37:35 INFO </w:t>
+      </w:r>
+      <w:proofErr w:type="spellStart"/>
+      <w:r>
         <w:rPr>
           <w:i/>
         </w:rPr>
-      </w:pPr>
+        <w:t>streaming.StreamJob</w:t>
+      </w:r>
+      <w:proofErr w:type="spellEnd"/>
       <w:r>
         <w:rPr>
           <w:i/>
         </w:rPr>
-        <w:t>13/09/14 17:37:55 INFO streaming.StreamJob:  map 100%  reduce 0%</w:t>
-      </w:r>
-    </w:p>
-    <w:p>
-      <w:pPr>
+        <w:t xml:space="preserve">: </w:t>
+      </w:r>
+      <w:proofErr w:type="spellStart"/>
+      <w:proofErr w:type="gramStart"/>
+      <w:r>
         <w:rPr>
           <w:i/>
         </w:rPr>
-      </w:pPr>
+        <w:t>getLocalDirs</w:t>
+      </w:r>
+      <w:proofErr w:type="spellEnd"/>
       <w:r>
         <w:rPr>
           <w:i/>
         </w:rPr>
-        <w:t>13/09/14 17:38:07 INFO streaming.StreamJob:  map 100%  reduce 100%</w:t>
-      </w:r>
-    </w:p>
-    <w:p>
-      <w:pPr>
+        <w:t>(</w:t>
+      </w:r>
+      <w:proofErr w:type="gramEnd"/>
+      <w:r>
         <w:rPr>
           <w:i/>
         </w:rPr>
-      </w:pPr>
+        <w:t>): [c:\</w:t>
+      </w:r>
+      <w:proofErr w:type="spellStart"/>
       <w:r>
         <w:rPr>
           <w:i/>
         </w:rPr>
-        <w:t>13/09/14 17:38:10 INFO streaming.StreamJob: Job complete: job_201309131434_0006</w:t>
-      </w:r>
-    </w:p>
-    <w:p>
-      <w:pPr>
+        <w:t>hdfs</w:t>
+      </w:r>
+      <w:proofErr w:type="spellEnd"/>
+      <w:r>
         <w:rPr>
           <w:i/>
         </w:rPr>
-      </w:pPr>
+        <w:t>\</w:t>
+      </w:r>
+      <w:proofErr w:type="spellStart"/>
       <w:r>
         <w:rPr>
           <w:i/>
         </w:rPr>
-        <w:t>13/09/14 17:38:10 INFO streaming.StreamJob: Output: asv:///countrycount</w:t>
+        <w:t>mapred</w:t>
+      </w:r>
+      <w:proofErr w:type="spellEnd"/>
+      <w:r>
+        <w:rPr>
+          <w:i/>
+        </w:rPr>
+        <w:t>\local]</w:t>
+      </w:r>
+    </w:p>
+    <w:p>
+      <w:pPr>
+        <w:rPr>
+          <w:i/>
+        </w:rPr>
+      </w:pPr>
+      <w:r>
+        <w:rPr>
+          <w:i/>
+        </w:rPr>
+        <w:t xml:space="preserve">13/09/14 17:37:35 INFO </w:t>
+      </w:r>
+      <w:proofErr w:type="spellStart"/>
+      <w:r>
+        <w:rPr>
+          <w:i/>
+        </w:rPr>
+        <w:t>streaming.StreamJob</w:t>
+      </w:r>
+      <w:proofErr w:type="spellEnd"/>
+      <w:r>
+        <w:rPr>
+          <w:i/>
+        </w:rPr>
+        <w:t>: Running job: job_201309131434_0006</w:t>
+      </w:r>
+    </w:p>
+    <w:p>
+      <w:pPr>
+        <w:rPr>
+          <w:i/>
+        </w:rPr>
+      </w:pPr>
+      <w:r>
+        <w:rPr>
+          <w:i/>
+        </w:rPr>
+        <w:t xml:space="preserve">13/09/14 17:37:35 INFO </w:t>
+      </w:r>
+      <w:proofErr w:type="spellStart"/>
+      <w:r>
+        <w:rPr>
+          <w:i/>
+        </w:rPr>
+        <w:t>streaming.StreamJob</w:t>
+      </w:r>
+      <w:proofErr w:type="spellEnd"/>
+      <w:r>
+        <w:rPr>
+          <w:i/>
+        </w:rPr>
+        <w:t>: To kill this job, run:</w:t>
+      </w:r>
+    </w:p>
+    <w:p>
+      <w:pPr>
+        <w:rPr>
+          <w:i/>
+        </w:rPr>
+      </w:pPr>
+      <w:r>
+        <w:rPr>
+          <w:i/>
+        </w:rPr>
+        <w:t xml:space="preserve">13/09/14 17:37:35 INFO </w:t>
+      </w:r>
+      <w:proofErr w:type="spellStart"/>
+      <w:r>
+        <w:rPr>
+          <w:i/>
+        </w:rPr>
+        <w:t>streaming.StreamJob</w:t>
+      </w:r>
+      <w:proofErr w:type="spellEnd"/>
+      <w:r>
+        <w:rPr>
+          <w:i/>
+        </w:rPr>
+        <w:t xml:space="preserve">: C:\apps\dist\hadoop-1.1.0-SNAPSHOT/bin/hadoop </w:t>
+      </w:r>
+      <w:proofErr w:type="gramStart"/>
+      <w:r>
+        <w:rPr>
+          <w:i/>
+        </w:rPr>
+        <w:t>job  -</w:t>
+      </w:r>
+      <w:proofErr w:type="spellStart"/>
+      <w:proofErr w:type="gramEnd"/>
+      <w:r>
+        <w:rPr>
+          <w:i/>
+        </w:rPr>
+        <w:t>Dmapred.job.tracker</w:t>
+      </w:r>
+      <w:proofErr w:type="spellEnd"/>
+      <w:r>
+        <w:rPr>
+          <w:i/>
+        </w:rPr>
+        <w:t>=jobtrackerhost:9010 -kill job_201309131434_0006</w:t>
+      </w:r>
+    </w:p>
+    <w:p>
+      <w:pPr>
+        <w:rPr>
+          <w:i/>
+        </w:rPr>
+      </w:pPr>
+      <w:r>
+        <w:rPr>
+          <w:i/>
+        </w:rPr>
+        <w:t xml:space="preserve">13/09/14 17:37:35 INFO </w:t>
+      </w:r>
+      <w:proofErr w:type="spellStart"/>
+      <w:r>
+        <w:rPr>
+          <w:i/>
+        </w:rPr>
+        <w:t>streaming.StreamJob</w:t>
+      </w:r>
+      <w:proofErr w:type="spellEnd"/>
+      <w:r>
+        <w:rPr>
+          <w:i/>
+        </w:rPr>
+        <w:t>: Tracking URL: http://headnodehost:50030/jobdetails.jsp?jobid=job_201309131434_0006</w:t>
+      </w:r>
+    </w:p>
+    <w:p>
+      <w:pPr>
+        <w:rPr>
+          <w:i/>
+        </w:rPr>
+      </w:pPr>
+      <w:r>
+        <w:rPr>
+          <w:i/>
+        </w:rPr>
+        <w:t xml:space="preserve">13/09/14 17:37:36 INFO </w:t>
+      </w:r>
+      <w:proofErr w:type="spellStart"/>
+      <w:r>
+        <w:rPr>
+          <w:i/>
+        </w:rPr>
+        <w:t>streaming.StreamJob</w:t>
+      </w:r>
+      <w:proofErr w:type="spellEnd"/>
+      <w:r>
+        <w:rPr>
+          <w:i/>
+        </w:rPr>
+        <w:t>:  map 0</w:t>
+      </w:r>
+      <w:proofErr w:type="gramStart"/>
+      <w:r>
+        <w:rPr>
+          <w:i/>
+        </w:rPr>
+        <w:t>%  reduce</w:t>
+      </w:r>
+      <w:proofErr w:type="gramEnd"/>
+      <w:r>
+        <w:rPr>
+          <w:i/>
+        </w:rPr>
+        <w:t xml:space="preserve"> 0%</w:t>
+      </w:r>
+    </w:p>
+    <w:p>
+      <w:pPr>
+        <w:rPr>
+          <w:i/>
+        </w:rPr>
+      </w:pPr>
+      <w:r>
+        <w:rPr>
+          <w:i/>
+        </w:rPr>
+        <w:t xml:space="preserve">13/09/14 17:37:55 INFO </w:t>
+      </w:r>
+      <w:proofErr w:type="spellStart"/>
+      <w:r>
+        <w:rPr>
+          <w:i/>
+        </w:rPr>
+        <w:t>streaming.StreamJob</w:t>
+      </w:r>
+      <w:proofErr w:type="spellEnd"/>
+      <w:r>
+        <w:rPr>
+          <w:i/>
+        </w:rPr>
+        <w:t>:  map 100</w:t>
+      </w:r>
+      <w:proofErr w:type="gramStart"/>
+      <w:r>
+        <w:rPr>
+          <w:i/>
+        </w:rPr>
+        <w:t>%  reduce</w:t>
+      </w:r>
+      <w:proofErr w:type="gramEnd"/>
+      <w:r>
+        <w:rPr>
+          <w:i/>
+        </w:rPr>
+        <w:t xml:space="preserve"> 0%</w:t>
+      </w:r>
+    </w:p>
+    <w:p>
+      <w:pPr>
+        <w:rPr>
+          <w:i/>
+        </w:rPr>
+      </w:pPr>
+      <w:r>
+        <w:rPr>
+          <w:i/>
+        </w:rPr>
+        <w:t xml:space="preserve">13/09/14 17:38:07 INFO </w:t>
+      </w:r>
+      <w:proofErr w:type="spellStart"/>
+      <w:r>
+        <w:rPr>
+          <w:i/>
+        </w:rPr>
+        <w:t>streaming.StreamJob</w:t>
+      </w:r>
+      <w:proofErr w:type="spellEnd"/>
+      <w:r>
+        <w:rPr>
+          <w:i/>
+        </w:rPr>
+        <w:t>:  map 100</w:t>
+      </w:r>
+      <w:proofErr w:type="gramStart"/>
+      <w:r>
+        <w:rPr>
+          <w:i/>
+        </w:rPr>
+        <w:t>%  reduce</w:t>
+      </w:r>
+      <w:proofErr w:type="gramEnd"/>
+      <w:r>
+        <w:rPr>
+          <w:i/>
+        </w:rPr>
+        <w:t xml:space="preserve"> 100%</w:t>
+      </w:r>
+    </w:p>
+    <w:p>
+      <w:pPr>
+        <w:rPr>
+          <w:i/>
+        </w:rPr>
+      </w:pPr>
+      <w:r>
+        <w:rPr>
+          <w:i/>
+        </w:rPr>
+        <w:t xml:space="preserve">13/09/14 17:38:10 INFO </w:t>
+      </w:r>
+      <w:proofErr w:type="spellStart"/>
+      <w:r>
+        <w:rPr>
+          <w:i/>
+        </w:rPr>
+        <w:t>streaming.StreamJob</w:t>
+      </w:r>
+      <w:proofErr w:type="spellEnd"/>
+      <w:r>
+        <w:rPr>
+          <w:i/>
+        </w:rPr>
+        <w:t>: Job complete: job_201309131434_0006</w:t>
+      </w:r>
+    </w:p>
+    <w:p>
+      <w:pPr>
+        <w:rPr>
+          <w:i/>
+        </w:rPr>
+      </w:pPr>
+      <w:r>
+        <w:rPr>
+          <w:i/>
+        </w:rPr>
+        <w:t xml:space="preserve">13/09/14 17:38:10 INFO </w:t>
+      </w:r>
+      <w:proofErr w:type="spellStart"/>
+      <w:r>
+        <w:rPr>
+          <w:i/>
+        </w:rPr>
+        <w:t>streaming.StreamJob</w:t>
+      </w:r>
+      <w:proofErr w:type="spellEnd"/>
+      <w:r>
+        <w:rPr>
+          <w:i/>
+        </w:rPr>
+        <w:t>: Output: asv</w:t>
+      </w:r>
+      <w:proofErr w:type="gramStart"/>
+      <w:r>
+        <w:rPr>
+          <w:i/>
+        </w:rPr>
+        <w:t>:/</w:t>
+      </w:r>
+      <w:proofErr w:type="gramEnd"/>
+      <w:r>
+        <w:rPr>
+          <w:i/>
+        </w:rPr>
+        <w:t>//countrycount</w:t>
       </w:r>
     </w:p>
     <w:p>
@@ -6533,8 +8234,29 @@
           <w:numId w:val="3"/>
         </w:numPr>
       </w:pPr>
-      <w:r>
-        <w:t>hadoop dfs -lsr asv:///countrycount</w:t>
+      <w:proofErr w:type="spellStart"/>
+      <w:r>
+        <w:t>hadoop</w:t>
+      </w:r>
+      <w:proofErr w:type="spellEnd"/>
+      <w:r>
+        <w:t xml:space="preserve"> </w:t>
+      </w:r>
+      <w:proofErr w:type="spellStart"/>
+      <w:r>
+        <w:t>dfs</w:t>
+      </w:r>
+      <w:proofErr w:type="spellEnd"/>
+      <w:r>
+        <w:t xml:space="preserve"> -</w:t>
+      </w:r>
+      <w:proofErr w:type="spellStart"/>
+      <w:r>
+        <w:t>lsr</w:t>
+      </w:r>
+      <w:proofErr w:type="spellEnd"/>
+      <w:r>
+        <w:t xml:space="preserve"> asv:///countrycount</w:t>
       </w:r>
     </w:p>
     <w:p>
@@ -6550,8 +8272,21 @@
           <w:numId w:val="3"/>
         </w:numPr>
       </w:pPr>
-      <w:r>
-        <w:t>hadoop dfs -cat asv:///countrycount/part-0000</w:t>
+      <w:proofErr w:type="spellStart"/>
+      <w:r>
+        <w:t>hadoop</w:t>
+      </w:r>
+      <w:proofErr w:type="spellEnd"/>
+      <w:r>
+        <w:t xml:space="preserve"> </w:t>
+      </w:r>
+      <w:proofErr w:type="spellStart"/>
+      <w:r>
+        <w:t>dfs</w:t>
+      </w:r>
+      <w:proofErr w:type="spellEnd"/>
+      <w:r>
+        <w:t xml:space="preserve"> -cat asv:///countrycount/part-0000</w:t>
       </w:r>
       <w:r>
         <w:t xml:space="preserve"> </w:t>
@@ -6570,7 +8305,15 @@
     </w:p>
     <w:p>
       <w:r>
-        <w:t>We’re going to open up MapperBase and replace with the following code to the Mapper method. This will filter out the purchases that we’re interested in.</w:t>
+        <w:t xml:space="preserve">We’re going to open up </w:t>
+      </w:r>
+      <w:proofErr w:type="spellStart"/>
+      <w:r>
+        <w:t>MapperBase</w:t>
+      </w:r>
+      <w:proofErr w:type="spellEnd"/>
+      <w:r>
+        <w:t xml:space="preserve"> and replace with the following code to the Mapper method. This will filter out the purchases that we’re interested in.</w:t>
       </w:r>
     </w:p>
     <w:p>
@@ -6589,6 +8332,8 @@
       </w:pPr>
       <w:bookmarkStart w:id="5" w:name="OLE_LINK2"/>
       <w:bookmarkStart w:id="6" w:name="OLE_LINK3"/>
+      <w:proofErr w:type="spellStart"/>
+      <w:proofErr w:type="gramStart"/>
       <w:r>
         <w:rPr>
           <w:rFonts w:ascii="Consolas" w:hAnsi="Consolas" w:cs="Consolas"/>
@@ -6599,6 +8344,8 @@
         </w:rPr>
         <w:t>const</w:t>
       </w:r>
+      <w:proofErr w:type="spellEnd"/>
+      <w:proofErr w:type="gramEnd"/>
       <w:r>
         <w:rPr>
           <w:rFonts w:ascii="Consolas" w:hAnsi="Consolas" w:cs="Consolas"/>
@@ -6627,7 +8374,29 @@
           <w:szCs w:val="19"/>
           <w:highlight w:val="white"/>
         </w:rPr>
-        <w:t xml:space="preserve"> purchaseConst = </w:t>
+        <w:t xml:space="preserve"> </w:t>
+      </w:r>
+      <w:proofErr w:type="spellStart"/>
+      <w:r>
+        <w:rPr>
+          <w:rFonts w:ascii="Consolas" w:hAnsi="Consolas" w:cs="Consolas"/>
+          <w:color w:val="000000"/>
+          <w:sz w:val="19"/>
+          <w:szCs w:val="19"/>
+          <w:highlight w:val="white"/>
+        </w:rPr>
+        <w:t>purchaseConst</w:t>
+      </w:r>
+      <w:proofErr w:type="spellEnd"/>
+      <w:r>
+        <w:rPr>
+          <w:rFonts w:ascii="Consolas" w:hAnsi="Consolas" w:cs="Consolas"/>
+          <w:color w:val="000000"/>
+          <w:sz w:val="19"/>
+          <w:szCs w:val="19"/>
+          <w:highlight w:val="white"/>
+        </w:rPr>
+        <w:t xml:space="preserve"> = </w:t>
       </w:r>
       <w:r>
         <w:rPr>
@@ -6664,6 +8433,7 @@
           <w:highlight w:val="white"/>
         </w:rPr>
       </w:pPr>
+      <w:proofErr w:type="gramStart"/>
       <w:r>
         <w:rPr>
           <w:rFonts w:ascii="Consolas" w:hAnsi="Consolas" w:cs="Consolas"/>
@@ -6682,7 +8452,40 @@
           <w:szCs w:val="19"/>
           <w:highlight w:val="white"/>
         </w:rPr>
-        <w:t>[] terms = inputLine.Split(</w:t>
+        <w:t>[</w:t>
+      </w:r>
+      <w:proofErr w:type="gramEnd"/>
+      <w:r>
+        <w:rPr>
+          <w:rFonts w:ascii="Consolas" w:hAnsi="Consolas" w:cs="Consolas"/>
+          <w:color w:val="000000"/>
+          <w:sz w:val="19"/>
+          <w:szCs w:val="19"/>
+          <w:highlight w:val="white"/>
+        </w:rPr>
+        <w:t xml:space="preserve">] terms = </w:t>
+      </w:r>
+      <w:proofErr w:type="spellStart"/>
+      <w:r>
+        <w:rPr>
+          <w:rFonts w:ascii="Consolas" w:hAnsi="Consolas" w:cs="Consolas"/>
+          <w:color w:val="000000"/>
+          <w:sz w:val="19"/>
+          <w:szCs w:val="19"/>
+          <w:highlight w:val="white"/>
+        </w:rPr>
+        <w:t>inputLine.Split</w:t>
+      </w:r>
+      <w:proofErr w:type="spellEnd"/>
+      <w:r>
+        <w:rPr>
+          <w:rFonts w:ascii="Consolas" w:hAnsi="Consolas" w:cs="Consolas"/>
+          <w:color w:val="000000"/>
+          <w:sz w:val="19"/>
+          <w:szCs w:val="19"/>
+          <w:highlight w:val="white"/>
+        </w:rPr>
+        <w:t>(</w:t>
       </w:r>
       <w:r>
         <w:rPr>
@@ -6744,6 +8547,7 @@
           <w:highlight w:val="white"/>
         </w:rPr>
       </w:pPr>
+      <w:proofErr w:type="gramStart"/>
       <w:r>
         <w:rPr>
           <w:rFonts w:ascii="Consolas" w:hAnsi="Consolas" w:cs="Consolas"/>
@@ -6754,6 +8558,7 @@
         </w:rPr>
         <w:t>string</w:t>
       </w:r>
+      <w:proofErr w:type="gramEnd"/>
       <w:r>
         <w:rPr>
           <w:rFonts w:ascii="Consolas" w:hAnsi="Consolas" w:cs="Consolas"/>
@@ -6779,6 +8584,7 @@
           <w:highlight w:val="white"/>
         </w:rPr>
       </w:pPr>
+      <w:proofErr w:type="gramStart"/>
       <w:r>
         <w:rPr>
           <w:rFonts w:ascii="Consolas" w:hAnsi="Consolas" w:cs="Consolas"/>
@@ -6789,6 +8595,7 @@
         </w:rPr>
         <w:t>string</w:t>
       </w:r>
+      <w:proofErr w:type="gramEnd"/>
       <w:r>
         <w:rPr>
           <w:rFonts w:ascii="Consolas" w:hAnsi="Consolas" w:cs="Consolas"/>
@@ -6829,6 +8636,7 @@
           <w:highlight w:val="white"/>
         </w:rPr>
       </w:pPr>
+      <w:proofErr w:type="gramStart"/>
       <w:r>
         <w:rPr>
           <w:rFonts w:ascii="Consolas" w:hAnsi="Consolas" w:cs="Consolas"/>
@@ -6839,15 +8647,38 @@
         </w:rPr>
         <w:t>if</w:t>
       </w:r>
-      <w:r>
-        <w:rPr>
-          <w:rFonts w:ascii="Consolas" w:hAnsi="Consolas" w:cs="Consolas"/>
-          <w:color w:val="000000"/>
-          <w:sz w:val="19"/>
-          <w:szCs w:val="19"/>
-          <w:highlight w:val="white"/>
-        </w:rPr>
-        <w:t xml:space="preserve"> (purchase == purchaseConst)</w:t>
+      <w:proofErr w:type="gramEnd"/>
+      <w:r>
+        <w:rPr>
+          <w:rFonts w:ascii="Consolas" w:hAnsi="Consolas" w:cs="Consolas"/>
+          <w:color w:val="000000"/>
+          <w:sz w:val="19"/>
+          <w:szCs w:val="19"/>
+          <w:highlight w:val="white"/>
+        </w:rPr>
+        <w:t xml:space="preserve"> (purchase == </w:t>
+      </w:r>
+      <w:proofErr w:type="spellStart"/>
+      <w:r>
+        <w:rPr>
+          <w:rFonts w:ascii="Consolas" w:hAnsi="Consolas" w:cs="Consolas"/>
+          <w:color w:val="000000"/>
+          <w:sz w:val="19"/>
+          <w:szCs w:val="19"/>
+          <w:highlight w:val="white"/>
+        </w:rPr>
+        <w:t>purchaseConst</w:t>
+      </w:r>
+      <w:proofErr w:type="spellEnd"/>
+      <w:r>
+        <w:rPr>
+          <w:rFonts w:ascii="Consolas" w:hAnsi="Consolas" w:cs="Consolas"/>
+          <w:color w:val="000000"/>
+          <w:sz w:val="19"/>
+          <w:szCs w:val="19"/>
+          <w:highlight w:val="white"/>
+        </w:rPr>
+        <w:t>)</w:t>
       </w:r>
     </w:p>
     <w:p>
@@ -6860,15 +8691,39 @@
           <w:szCs w:val="19"/>
         </w:rPr>
       </w:pPr>
-      <w:r>
-        <w:rPr>
-          <w:rFonts w:ascii="Consolas" w:hAnsi="Consolas" w:cs="Consolas"/>
-          <w:color w:val="000000"/>
-          <w:sz w:val="19"/>
-          <w:szCs w:val="19"/>
-          <w:highlight w:val="white"/>
-        </w:rPr>
-        <w:t xml:space="preserve">context.EmitKeyValue(country, </w:t>
+      <w:proofErr w:type="spellStart"/>
+      <w:proofErr w:type="gramStart"/>
+      <w:r>
+        <w:rPr>
+          <w:rFonts w:ascii="Consolas" w:hAnsi="Consolas" w:cs="Consolas"/>
+          <w:color w:val="000000"/>
+          <w:sz w:val="19"/>
+          <w:szCs w:val="19"/>
+          <w:highlight w:val="white"/>
+        </w:rPr>
+        <w:t>context.EmitKeyValue</w:t>
+      </w:r>
+      <w:proofErr w:type="spellEnd"/>
+      <w:r>
+        <w:rPr>
+          <w:rFonts w:ascii="Consolas" w:hAnsi="Consolas" w:cs="Consolas"/>
+          <w:color w:val="000000"/>
+          <w:sz w:val="19"/>
+          <w:szCs w:val="19"/>
+          <w:highlight w:val="white"/>
+        </w:rPr>
+        <w:t>(</w:t>
+      </w:r>
+      <w:proofErr w:type="gramEnd"/>
+      <w:r>
+        <w:rPr>
+          <w:rFonts w:ascii="Consolas" w:hAnsi="Consolas" w:cs="Consolas"/>
+          <w:color w:val="000000"/>
+          <w:sz w:val="19"/>
+          <w:szCs w:val="19"/>
+          <w:highlight w:val="white"/>
+        </w:rPr>
+        <w:t xml:space="preserve">country, </w:t>
       </w:r>
       <w:r>
         <w:rPr>
@@ -6900,7 +8755,15 @@
     </w:p>
     <w:p>
       <w:r>
-        <w:t>In the CountryJob change the output folder to countrycount2 like so:</w:t>
+        <w:t xml:space="preserve">In the </w:t>
+      </w:r>
+      <w:proofErr w:type="spellStart"/>
+      <w:r>
+        <w:t>CountryJob</w:t>
+      </w:r>
+      <w:proofErr w:type="spellEnd"/>
+      <w:r>
+        <w:t xml:space="preserve"> change the output folder to countrycount2 like so:</w:t>
       </w:r>
     </w:p>
     <w:p>
@@ -6933,15 +8796,27 @@
           <w:lang w:eastAsia="en-GB"/>
         </w:rPr>
       </w:pPr>
-      <w:r>
-        <w:rPr>
-          <w:rFonts w:ascii="Consolas" w:eastAsia="Times New Roman" w:hAnsi="Consolas" w:cs="Consolas"/>
-          <w:color w:val="000000"/>
-          <w:sz w:val="20"/>
-          <w:szCs w:val="20"/>
-          <w:lang w:eastAsia="en-GB"/>
-        </w:rPr>
-        <w:t>OutputFolder = </w:t>
+      <w:proofErr w:type="spellStart"/>
+      <w:r>
+        <w:rPr>
+          <w:rFonts w:ascii="Consolas" w:eastAsia="Times New Roman" w:hAnsi="Consolas" w:cs="Consolas"/>
+          <w:color w:val="000000"/>
+          <w:sz w:val="20"/>
+          <w:szCs w:val="20"/>
+          <w:lang w:eastAsia="en-GB"/>
+        </w:rPr>
+        <w:t>OutputFolder</w:t>
+      </w:r>
+      <w:proofErr w:type="spellEnd"/>
+      <w:r>
+        <w:rPr>
+          <w:rFonts w:ascii="Consolas" w:eastAsia="Times New Roman" w:hAnsi="Consolas" w:cs="Consolas"/>
+          <w:color w:val="000000"/>
+          <w:sz w:val="20"/>
+          <w:szCs w:val="20"/>
+          <w:lang w:eastAsia="en-GB"/>
+        </w:rPr>
+        <w:t> = </w:t>
       </w:r>
       <w:r>
         <w:rPr>
@@ -6951,7 +8826,41 @@
           <w:szCs w:val="20"/>
           <w:lang w:eastAsia="en-GB"/>
         </w:rPr>
-        <w:t>"asv:///countrycount2"</w:t>
+        <w:t>"</w:t>
+      </w:r>
+      <w:proofErr w:type="spellStart"/>
+      <w:r>
+        <w:rPr>
+          <w:rFonts w:ascii="Consolas" w:eastAsia="Times New Roman" w:hAnsi="Consolas" w:cs="Consolas"/>
+          <w:color w:val="A31515"/>
+          <w:sz w:val="20"/>
+          <w:szCs w:val="20"/>
+          <w:lang w:eastAsia="en-GB"/>
+        </w:rPr>
+        <w:t>asv</w:t>
+      </w:r>
+      <w:proofErr w:type="spellEnd"/>
+      <w:proofErr w:type="gramStart"/>
+      <w:r>
+        <w:rPr>
+          <w:rFonts w:ascii="Consolas" w:eastAsia="Times New Roman" w:hAnsi="Consolas" w:cs="Consolas"/>
+          <w:color w:val="A31515"/>
+          <w:sz w:val="20"/>
+          <w:szCs w:val="20"/>
+          <w:lang w:eastAsia="en-GB"/>
+        </w:rPr>
+        <w:t>:/</w:t>
+      </w:r>
+      <w:proofErr w:type="gramEnd"/>
+      <w:r>
+        <w:rPr>
+          <w:rFonts w:ascii="Consolas" w:eastAsia="Times New Roman" w:hAnsi="Consolas" w:cs="Consolas"/>
+          <w:color w:val="A31515"/>
+          <w:sz w:val="20"/>
+          <w:szCs w:val="20"/>
+          <w:lang w:eastAsia="en-GB"/>
+        </w:rPr>
+        <w:t>//countrycount2"</w:t>
       </w:r>
       <w:r>
         <w:rPr>
@@ -7090,8 +8999,21 @@
           <w:numId w:val="3"/>
         </w:numPr>
       </w:pPr>
-      <w:r>
-        <w:t>hadoop dfs -cat asv:///countrycount</w:t>
+      <w:proofErr w:type="spellStart"/>
+      <w:r>
+        <w:t>hadoop</w:t>
+      </w:r>
+      <w:proofErr w:type="spellEnd"/>
+      <w:r>
+        <w:t xml:space="preserve"> </w:t>
+      </w:r>
+      <w:proofErr w:type="spellStart"/>
+      <w:r>
+        <w:t>dfs</w:t>
+      </w:r>
+      <w:proofErr w:type="spellEnd"/>
+      <w:r>
+        <w:t xml:space="preserve"> -cat asv:///countrycount</w:t>
       </w:r>
       <w:r>
         <w:t>2</w:t>
@@ -7105,41 +9027,84 @@
     </w:p>
     <w:p/>
     <w:p>
-      <w:r>
-        <w:t>© 2013 Microsoft Corporation. All rights reserved.</w:t>
-      </w:r>
-      <w:r>
-        <w:t xml:space="preserve">  </w:t>
-      </w:r>
-      <w:bookmarkStart w:id="7" w:name="_GoBack"/>
-      <w:bookmarkEnd w:id="7"/>
-      <w:r>
-        <w:t xml:space="preserve">Except where otherwise </w:t>
-      </w:r>
-      <w:hyperlink r:id="rId9" w:anchor="license" w:history="1">
+      <w:pPr>
+        <w:pStyle w:val="owapara"/>
+        <w:rPr>
+          <w:rFonts w:asciiTheme="majorHAnsi" w:hAnsiTheme="majorHAnsi"/>
+          <w:color w:val="000000"/>
+          <w:sz w:val="20"/>
+          <w:szCs w:val="20"/>
+        </w:rPr>
+      </w:pPr>
+      <w:r>
+        <w:rPr>
+          <w:rFonts w:asciiTheme="majorHAnsi" w:hAnsiTheme="majorHAnsi"/>
+          <w:color w:val="000000"/>
+          <w:sz w:val="20"/>
+          <w:szCs w:val="20"/>
+        </w:rPr>
+        <w:t>Copyright 2013 Microsoft Corporation. All rights reserved. </w:t>
+      </w:r>
+    </w:p>
+    <w:p>
+      <w:pPr>
+        <w:pStyle w:val="owapara"/>
+        <w:rPr>
+          <w:rFonts w:asciiTheme="majorHAnsi" w:hAnsiTheme="majorHAnsi"/>
+          <w:color w:val="000000"/>
+          <w:sz w:val="20"/>
+          <w:szCs w:val="20"/>
+        </w:rPr>
+      </w:pPr>
+      <w:r>
+        <w:rPr>
+          <w:rFonts w:asciiTheme="majorHAnsi" w:hAnsiTheme="majorHAnsi"/>
+          <w:color w:val="000000"/>
+          <w:sz w:val="20"/>
+          <w:szCs w:val="20"/>
+        </w:rPr>
+        <w:t xml:space="preserve">Except where otherwise noted, these materials are licensed under the terms of the Apache License, Version 2.0. You may use it according to the license as is most appropriate for your project on a case-by-case basis. The terms of this license can be found in </w:t>
+      </w:r>
+      <w:hyperlink r:id="rId9" w:history="1">
         <w:r>
           <w:rPr>
             <w:rStyle w:val="Hyperlink"/>
+            <w:rFonts w:asciiTheme="majorHAnsi" w:hAnsiTheme="majorHAnsi"/>
+            <w:color w:val="0066CC"/>
+            <w:sz w:val="20"/>
+            <w:szCs w:val="20"/>
           </w:rPr>
-          <w:t>noted</w:t>
+          <w:t>http://www.apache.org/licenses/LICENSE-2.0</w:t>
         </w:r>
       </w:hyperlink>
       <w:r>
-        <w:t xml:space="preserve">, content on this site is licensed under a </w:t>
-      </w:r>
-      <w:hyperlink r:id="rId10" w:history="1">
-        <w:r>
-          <w:rPr>
-            <w:rStyle w:val="Hyperlink"/>
-          </w:rPr>
-          <w:t>Creative Commons Attribution-NonCommercial 3.0 License</w:t>
-        </w:r>
-      </w:hyperlink>
-      <w:r>
+        <w:rPr>
+          <w:rFonts w:asciiTheme="majorHAnsi" w:hAnsiTheme="majorHAnsi"/>
+          <w:color w:val="000000"/>
+          <w:sz w:val="20"/>
+          <w:szCs w:val="20"/>
+        </w:rPr>
         <w:t>.</w:t>
       </w:r>
     </w:p>
-    <w:p/>
+    <w:p>
+      <w:pPr>
+        <w:pStyle w:val="owapara"/>
+        <w:rPr>
+          <w:rFonts w:asciiTheme="majorHAnsi" w:hAnsiTheme="majorHAnsi"/>
+          <w:color w:val="000000"/>
+          <w:sz w:val="20"/>
+          <w:szCs w:val="20"/>
+        </w:rPr>
+      </w:pPr>
+    </w:p>
+    <w:p>
+      <w:pPr>
+        <w:rPr>
+          <w:lang w:val="en-US"/>
+        </w:rPr>
+      </w:pPr>
+    </w:p>
     <w:p>
       <w:pPr>
         <w:shd w:val="clear" w:color="auto" w:fill="FFFFFF"/>
@@ -7173,6 +9138,8 @@
           <w:lang w:val="en-US"/>
         </w:rPr>
       </w:pPr>
+      <w:bookmarkStart w:id="7" w:name="_GoBack"/>
+      <w:bookmarkEnd w:id="7"/>
     </w:p>
     <w:p>
       <w:pPr>
@@ -8233,6 +10200,21 @@
     <w:basedOn w:val="DefaultParagraphFont"/>
     <w:rsid w:val="00982DBD"/>
   </w:style>
+  <w:style w:type="paragraph" w:customStyle="1" w:styleId="owapara">
+    <w:name w:val="owapara"/>
+    <w:basedOn w:val="Normal"/>
+    <w:uiPriority w:val="99"/>
+    <w:rsid w:val="00231F97"/>
+    <w:pPr>
+      <w:spacing w:after="0" w:line="240" w:lineRule="auto"/>
+    </w:pPr>
+    <w:rPr>
+      <w:rFonts w:ascii="Times New Roman" w:eastAsiaTheme="minorEastAsia" w:hAnsi="Times New Roman" w:cs="Times New Roman"/>
+      <w:sz w:val="24"/>
+      <w:szCs w:val="24"/>
+      <w:lang w:val="en-US" w:eastAsia="zh-CN"/>
+    </w:rPr>
+  </w:style>
 </w:styles>
 </file>
 
@@ -8502,7 +10484,7 @@
 </file>
 
 <file path=customXml/itemProps1.xml><?xml version="1.0" encoding="utf-8"?>
-<ds:datastoreItem xmlns:ds="http://schemas.openxmlformats.org/officeDocument/2006/customXml" ds:itemID="{883797DC-B13F-483C-AD6C-556BC2C46A5E}">
+<ds:datastoreItem xmlns:ds="http://schemas.openxmlformats.org/officeDocument/2006/customXml" ds:itemID="{D7874CEA-B445-4E1B-948E-DC57B3EE14EC}">
   <ds:schemaRefs>
     <ds:schemaRef ds:uri="http://schemas.openxmlformats.org/officeDocument/2006/bibliography"/>
   </ds:schemaRefs>
